--- a/cover_letter.docx
+++ b/cover_letter.docx
@@ -17,8 +17,6 @@
           <w:t>resume</w:t>
         </w:r>
       </w:hyperlink>
-      <w:bookmarkStart w:id="0" w:name="_GoBack"/>
-      <w:bookmarkEnd w:id="0"/>
       <w:r>
         <w:t xml:space="preserve"> for more detail.</w:t>
       </w:r>
@@ -65,6 +63,18 @@
     <w:p/>
     <w:p>
       <w:r>
+        <w:t>A front-end test solution can be built by installing a testing software such as Selenium WebDriver or Protractor,</w:t>
+      </w:r>
+      <w:r>
+        <w:t xml:space="preserve"> </w:t>
+      </w:r>
+      <w:r>
+        <w:t>and a headless environment such as PhantomJS, generate Page Objects to represent the web application, build test or specs referencing the generated Page Objects in the test framework, and then porting the solution into a continuous integration environment.</w:t>
+      </w:r>
+      <w:r>
+        <w:t xml:space="preserve">  </w:t>
+      </w:r>
+      <w:r>
         <w:t xml:space="preserve">I have built a </w:t>
       </w:r>
       <w:r>
@@ -74,272 +84,210 @@
         <w:t xml:space="preserve"> using Selenium</w:t>
       </w:r>
       <w:r>
+        <w:t xml:space="preserve"> WebDriver</w:t>
+      </w:r>
+      <w:r>
+        <w:t xml:space="preserve">, </w:t>
+      </w:r>
+      <w:r>
+        <w:t>Cucumber</w:t>
+      </w:r>
+      <w:r>
+        <w:t>, Protractor</w:t>
+      </w:r>
+      <w:r>
+        <w:t xml:space="preserve">, PhantomJS, </w:t>
+      </w:r>
+      <w:r>
+        <w:t xml:space="preserve">Maven, </w:t>
+      </w:r>
+      <w:r>
+        <w:t>JUnit</w:t>
+      </w:r>
+      <w:r>
+        <w:t xml:space="preserve">, </w:t>
+      </w:r>
+      <w:r>
+        <w:t xml:space="preserve">and </w:t>
+      </w:r>
+      <w:r>
+        <w:t>Jasmine</w:t>
+      </w:r>
+      <w:r>
+        <w:t xml:space="preserve"> to demonstrate my proficiency i</w:t>
+      </w:r>
+      <w:r>
+        <w:t>n using the tools to automate the testing of a web application</w:t>
+      </w:r>
+      <w:r>
+        <w:t>.</w:t>
+      </w:r>
+      <w:r>
         <w:t xml:space="preserve"> </w:t>
       </w:r>
-      <w:proofErr w:type="spellStart"/>
-      <w:r>
-        <w:t>WebDriver</w:t>
-      </w:r>
-      <w:proofErr w:type="spellEnd"/>
-      <w:r>
-        <w:t xml:space="preserve">, </w:t>
-      </w:r>
-      <w:r>
-        <w:t>Cucumber</w:t>
-      </w:r>
-      <w:r>
-        <w:t>, Protractor</w:t>
-      </w:r>
-      <w:r>
-        <w:t xml:space="preserve">, </w:t>
-      </w:r>
-      <w:proofErr w:type="spellStart"/>
-      <w:r>
-        <w:t>PhantomJS</w:t>
-      </w:r>
-      <w:proofErr w:type="spellEnd"/>
-      <w:r>
-        <w:t xml:space="preserve">, </w:t>
-      </w:r>
-      <w:r>
-        <w:t xml:space="preserve">Maven, </w:t>
-      </w:r>
-      <w:proofErr w:type="spellStart"/>
-      <w:r>
-        <w:t>JUnit</w:t>
-      </w:r>
-      <w:proofErr w:type="spellEnd"/>
-      <w:r>
-        <w:t xml:space="preserve">, </w:t>
+      <w:r>
+        <w:t xml:space="preserve">Cucumber runs automated </w:t>
+      </w:r>
+      <w:r>
+        <w:t xml:space="preserve">acceptance tests written in a behavior-driven development (BDD) style.  Selenium WebDriver </w:t>
+      </w:r>
+      <w:r>
+        <w:t xml:space="preserve">is an automating web application-testing tool by making direct calls to the browser.  PhantomJS provides headless testing environment.  </w:t>
+      </w:r>
+      <w:r>
+        <w:t>Protractor is a</w:t>
+      </w:r>
+      <w:r>
+        <w:t>n</w:t>
+      </w:r>
+      <w:r>
+        <w:t xml:space="preserve"> </w:t>
+      </w:r>
+      <w:r>
+        <w:t xml:space="preserve">end-to-end test framework for AngularJS applications. </w:t>
+      </w:r>
+      <w:r>
+        <w:t xml:space="preserve"> I have ported these testing applications into the continuous integration environment Jenkins on an AWS E2 Ubuntu server.  </w:t>
+      </w:r>
+      <w:r>
+        <w:t xml:space="preserve">The prototypes implement the same use case to </w:t>
+      </w:r>
+      <w:r>
+        <w:t>test</w:t>
+      </w:r>
+      <w:r>
+        <w:t xml:space="preserve"> </w:t>
+      </w:r>
+      <w:r>
+        <w:t xml:space="preserve">the </w:t>
+      </w:r>
+      <w:r>
+        <w:t>A</w:t>
+      </w:r>
+      <w:r>
+        <w:t xml:space="preserve">ngularJS.org home </w:t>
+      </w:r>
+      <w:r>
+        <w:t xml:space="preserve">page </w:t>
       </w:r>
       <w:r>
         <w:t xml:space="preserve">and </w:t>
       </w:r>
       <w:r>
-        <w:t>Jasmine</w:t>
-      </w:r>
-      <w:r>
-        <w:t xml:space="preserve"> to demonstrate my proficiency i</w:t>
-      </w:r>
-      <w:r>
-        <w:t>n using the tools to automate the testing of a web application</w:t>
-      </w:r>
-      <w:r>
-        <w:t>.</w:t>
+        <w:t>therefore</w:t>
+      </w:r>
+      <w:r>
+        <w:t xml:space="preserve"> demonstrate </w:t>
+      </w:r>
+      <w:r>
+        <w:t xml:space="preserve">my </w:t>
+      </w:r>
+      <w:r>
+        <w:t xml:space="preserve">ability to provide identical functional automation of a web site using two </w:t>
+      </w:r>
+      <w:r>
+        <w:t>testing frameworks</w:t>
+      </w:r>
+      <w:r>
+        <w:t xml:space="preserve"> that are</w:t>
       </w:r>
       <w:r>
         <w:t xml:space="preserve"> </w:t>
       </w:r>
       <w:r>
-        <w:t xml:space="preserve">Cucumber runs automated </w:t>
-      </w:r>
-      <w:r>
-        <w:t xml:space="preserve">acceptance tests written in a behavior-driven development (BDD) style.  Selenium </w:t>
-      </w:r>
-      <w:proofErr w:type="spellStart"/>
-      <w:r>
-        <w:t>WebDriver</w:t>
-      </w:r>
-      <w:proofErr w:type="spellEnd"/>
+        <w:t>based</w:t>
+      </w:r>
+      <w:r>
+        <w:t xml:space="preserve"> on</w:t>
+      </w:r>
       <w:r>
         <w:t xml:space="preserve"> </w:t>
       </w:r>
       <w:r>
-        <w:t xml:space="preserve">is an automating web application-testing tool by making direct calls to the browser.  </w:t>
-      </w:r>
-      <w:proofErr w:type="spellStart"/>
-      <w:r>
-        <w:t>PhantomJS</w:t>
-      </w:r>
-      <w:proofErr w:type="spellEnd"/>
-      <w:r>
-        <w:t xml:space="preserve"> provides headless testing environment.  </w:t>
-      </w:r>
-      <w:r>
-        <w:t>Protractor is a</w:t>
-      </w:r>
-      <w:r>
-        <w:t>n</w:t>
+        <w:t xml:space="preserve">different </w:t>
+      </w:r>
+      <w:r>
+        <w:t>programming</w:t>
       </w:r>
       <w:r>
         <w:t xml:space="preserve"> </w:t>
       </w:r>
       <w:r>
-        <w:t xml:space="preserve">end-to-end test framework for </w:t>
-      </w:r>
-      <w:proofErr w:type="spellStart"/>
-      <w:r>
-        <w:t>AngularJS</w:t>
-      </w:r>
-      <w:proofErr w:type="spellEnd"/>
-      <w:r>
-        <w:t xml:space="preserve"> applications. </w:t>
-      </w:r>
-      <w:r>
-        <w:t xml:space="preserve"> I have ported these testing applications into the continuous integration environment Jenkins on an AWS E2 Ubuntu server.  </w:t>
-      </w:r>
-      <w:r>
-        <w:t xml:space="preserve">The prototypes implement the same use case to </w:t>
-      </w:r>
-      <w:r>
-        <w:t>test</w:t>
-      </w:r>
-      <w:r>
-        <w:t xml:space="preserve"> </w:t>
-      </w:r>
-      <w:r>
-        <w:t xml:space="preserve">the </w:t>
-      </w:r>
-      <w:r>
-        <w:t>A</w:t>
-      </w:r>
-      <w:r>
-        <w:t xml:space="preserve">ngularJS.org home page using </w:t>
-      </w:r>
-      <w:r>
-        <w:t xml:space="preserve">either </w:t>
-      </w:r>
-      <w:r>
-        <w:t xml:space="preserve">Selenium </w:t>
-      </w:r>
-      <w:proofErr w:type="spellStart"/>
-      <w:r>
-        <w:t>WebDriver</w:t>
-      </w:r>
-      <w:proofErr w:type="spellEnd"/>
-      <w:r>
-        <w:t xml:space="preserve"> </w:t>
-      </w:r>
-      <w:r>
-        <w:t>or</w:t>
-      </w:r>
-      <w:r>
-        <w:t xml:space="preserve"> Protractor</w:t>
-      </w:r>
-      <w:r>
-        <w:t xml:space="preserve">.  </w:t>
+        <w:t>environment</w:t>
+      </w:r>
+      <w:r>
+        <w:t>s</w:t>
+      </w:r>
+      <w:bookmarkStart w:id="0" w:name="_GoBack"/>
+      <w:bookmarkEnd w:id="0"/>
+      <w:r>
+        <w:t xml:space="preserve"> (Java/JavaScript).</w:t>
       </w:r>
     </w:p>
     <w:p/>
     <w:p>
       <w:r>
-        <w:t>I have also provided in-</w:t>
-      </w:r>
-      <w:r>
-        <w:t xml:space="preserve">depth technical documentation describing the </w:t>
-      </w:r>
-      <w:r>
-        <w:t>testing prototype</w:t>
+        <w:t>I also</w:t>
       </w:r>
       <w:r>
         <w:t xml:space="preserve"> </w:t>
       </w:r>
       <w:r>
-        <w:t>construction</w:t>
-      </w:r>
-      <w:r>
-        <w:t xml:space="preserve">, </w:t>
-      </w:r>
-      <w:r>
-        <w:t>functionality</w:t>
-      </w:r>
-      <w:r>
-        <w:t>,</w:t>
+        <w:t>provide</w:t>
+      </w:r>
+      <w:r>
+        <w:t xml:space="preserve"> a prototype testing the common HTTP methods of a</w:t>
+      </w:r>
+      <w:r>
+        <w:t xml:space="preserve"> REST </w:t>
+      </w:r>
+      <w:r>
+        <w:t>Web</w:t>
       </w:r>
       <w:r>
         <w:t xml:space="preserve"> </w:t>
       </w:r>
       <w:r>
-        <w:t xml:space="preserve">implemented </w:t>
-      </w:r>
-      <w:r>
-        <w:t xml:space="preserve">design patterns, </w:t>
-      </w:r>
-      <w:r>
-        <w:t>and deployment</w:t>
-      </w:r>
-      <w:r>
-        <w:t xml:space="preserve"> </w:t>
-      </w:r>
-      <w:r>
-        <w:t>into a continuous integration environment</w:t>
-      </w:r>
-      <w:r>
-        <w:t xml:space="preserve">.  </w:t>
-      </w:r>
-      <w:r>
-        <w:t>The prototypes</w:t>
-      </w:r>
-      <w:r>
-        <w:t xml:space="preserve"> </w:t>
-      </w:r>
-      <w:r>
-        <w:t xml:space="preserve">and documentation </w:t>
-      </w:r>
-      <w:r>
-        <w:t xml:space="preserve">are located in my </w:t>
-      </w:r>
-      <w:proofErr w:type="spellStart"/>
-      <w:r>
-        <w:t>GitHub</w:t>
-      </w:r>
-      <w:proofErr w:type="spellEnd"/>
-      <w:r>
-        <w:t xml:space="preserve"> repository (</w:t>
-      </w:r>
-      <w:proofErr w:type="spellStart"/>
-      <w:r>
-        <w:t>gdombchik</w:t>
-      </w:r>
-      <w:proofErr w:type="spellEnd"/>
-      <w:r>
-        <w:t>)</w:t>
-      </w:r>
-      <w:r>
-        <w:t xml:space="preserve"> and the links are provided below</w:t>
-      </w:r>
-      <w:r>
-        <w:t xml:space="preserve">. </w:t>
+        <w:t>Service</w:t>
+      </w:r>
+      <w:r>
+        <w:t xml:space="preserve"> using </w:t>
+      </w:r>
+      <w:r>
+        <w:t>Rest-Assured and Cucumber.</w:t>
       </w:r>
     </w:p>
     <w:p/>
     <w:p>
-      <w:pPr>
-        <w:rPr>
-          <w:noProof/>
-        </w:rPr>
-      </w:pPr>
-      <w:r>
-        <w:t xml:space="preserve">In summation, </w:t>
-      </w:r>
-      <w:r>
-        <w:t>a</w:t>
-      </w:r>
-      <w:r>
-        <w:t xml:space="preserve"> front-end test </w:t>
-      </w:r>
-      <w:r>
-        <w:t>solution</w:t>
-      </w:r>
-      <w:r>
-        <w:t xml:space="preserve"> can be built by installing </w:t>
-      </w:r>
-      <w:r>
-        <w:t xml:space="preserve">a testing software such as Selenium </w:t>
-      </w:r>
-      <w:proofErr w:type="spellStart"/>
-      <w:r>
-        <w:t>WebDriver</w:t>
-      </w:r>
-      <w:proofErr w:type="spellEnd"/>
+      <w:r>
+        <w:t>In</w:t>
+      </w:r>
+      <w:r>
+        <w:t>-</w:t>
+      </w:r>
+      <w:r>
+        <w:t xml:space="preserve">depth technical documentation </w:t>
+      </w:r>
+      <w:r>
+        <w:t xml:space="preserve">has been provided </w:t>
+      </w:r>
+      <w:r>
+        <w:t xml:space="preserve">describing the </w:t>
+      </w:r>
+      <w:r>
+        <w:t>testing prototype</w:t>
+      </w:r>
       <w:r>
         <w:t xml:space="preserve"> </w:t>
       </w:r>
       <w:r>
-        <w:t xml:space="preserve">or </w:t>
-      </w:r>
-      <w:r>
-        <w:t>Protractor</w:t>
+        <w:t>construction</w:t>
+      </w:r>
+      <w:r>
+        <w:t xml:space="preserve">, </w:t>
+      </w:r>
+      <w:r>
+        <w:t>functionality</w:t>
       </w:r>
       <w:r>
         <w:t>,</w:t>
@@ -348,19 +296,45 @@
         <w:t xml:space="preserve"> </w:t>
       </w:r>
       <w:r>
-        <w:t xml:space="preserve">and a headless environment such as </w:t>
-      </w:r>
-      <w:proofErr w:type="spellStart"/>
-      <w:r>
-        <w:t>PhantomJS</w:t>
-      </w:r>
-      <w:proofErr w:type="spellEnd"/>
-      <w:r>
-        <w:t>, generate Page Objects to represent the web application, build test or specs referencing the generated Page Objects in the test framework, and then porting the solution into a continuous integration environment.</w:t>
+        <w:t xml:space="preserve">implemented </w:t>
+      </w:r>
+      <w:r>
+        <w:t xml:space="preserve">design patterns, </w:t>
+      </w:r>
+      <w:r>
+        <w:t>and deployment</w:t>
+      </w:r>
+      <w:r>
+        <w:t xml:space="preserve"> </w:t>
+      </w:r>
+      <w:r>
+        <w:t>into a continuous integration environment</w:t>
+      </w:r>
+      <w:r>
+        <w:t xml:space="preserve">.  </w:t>
+      </w:r>
+      <w:r>
+        <w:t>The prototypes</w:t>
+      </w:r>
+      <w:r>
+        <w:t xml:space="preserve"> </w:t>
+      </w:r>
+      <w:r>
+        <w:t xml:space="preserve">and documentation </w:t>
+      </w:r>
+      <w:r>
+        <w:t>are located in my GitHub repository (gdombchik)</w:t>
+      </w:r>
+      <w:r>
+        <w:t xml:space="preserve"> and the links are provided below</w:t>
+      </w:r>
+      <w:r>
+        <w:t xml:space="preserve">. </w:t>
       </w:r>
     </w:p>
     <w:p>
       <w:pPr>
+        <w:jc w:val="center"/>
         <w:rPr>
           <w:i/>
           <w:highlight w:val="yellow"/>
@@ -413,41 +387,13 @@
         <w:rPr>
           <w:i/>
         </w:rPr>
-        <w:t xml:space="preserve">in my </w:t>
-      </w:r>
-      <w:proofErr w:type="spellStart"/>
-      <w:r>
-        <w:rPr>
-          <w:i/>
-        </w:rPr>
-        <w:t>GitHub</w:t>
-      </w:r>
-      <w:proofErr w:type="spellEnd"/>
-      <w:r>
-        <w:rPr>
-          <w:i/>
-        </w:rPr>
-        <w:t xml:space="preserve"> repository</w:t>
-      </w:r>
-      <w:r>
-        <w:rPr>
-          <w:i/>
-        </w:rPr>
-        <w:t xml:space="preserve"> (</w:t>
-      </w:r>
-      <w:proofErr w:type="spellStart"/>
-      <w:r>
-        <w:rPr>
-          <w:i/>
-        </w:rPr>
-        <w:t>gdombchik</w:t>
-      </w:r>
-      <w:proofErr w:type="spellEnd"/>
-      <w:r>
-        <w:rPr>
-          <w:i/>
-        </w:rPr>
-        <w:t>)</w:t>
+        <w:t>in my GitHub repository</w:t>
+      </w:r>
+      <w:r>
+        <w:rPr>
+          <w:i/>
+        </w:rPr>
+        <w:t xml:space="preserve"> (gdombchik)</w:t>
       </w:r>
       <w:r>
         <w:rPr>
@@ -470,7 +416,7 @@
         <w:pStyle w:val="ListParagraph"/>
         <w:numPr>
           <w:ilvl w:val="0"/>
-          <w:numId w:val="9"/>
+          <w:numId w:val="18"/>
         </w:numPr>
         <w:rPr>
           <w:i/>
@@ -546,21 +492,7 @@
         <w:rPr>
           <w:i/>
         </w:rPr>
-        <w:t xml:space="preserve">elenium </w:t>
-      </w:r>
-      <w:proofErr w:type="spellStart"/>
-      <w:r>
-        <w:rPr>
-          <w:i/>
-        </w:rPr>
-        <w:t>WebDriver</w:t>
-      </w:r>
-      <w:proofErr w:type="spellEnd"/>
-      <w:r>
-        <w:rPr>
-          <w:i/>
-        </w:rPr>
-        <w:t xml:space="preserve"> or Protractor</w:t>
+        <w:t>elenium WebDriver or Protractor</w:t>
       </w:r>
       <w:r>
         <w:rPr>
@@ -601,7 +533,7 @@
     </w:p>
     <w:p>
       <w:pPr>
-        <w:ind w:left="720"/>
+        <w:ind w:left="360"/>
         <w:rPr>
           <w:i/>
         </w:rPr>
@@ -611,8 +543,8 @@
       <w:pPr>
         <w:pStyle w:val="ListParagraph"/>
         <w:numPr>
-          <w:ilvl w:val="0"/>
-          <w:numId w:val="11"/>
+          <w:ilvl w:val="1"/>
+          <w:numId w:val="18"/>
         </w:numPr>
         <w:rPr>
           <w:i/>
@@ -622,29 +554,27 @@
         <w:rPr>
           <w:i/>
         </w:rPr>
-        <w:t xml:space="preserve">Selenium </w:t>
-      </w:r>
-      <w:proofErr w:type="spellStart"/>
-      <w:r>
-        <w:rPr>
-          <w:i/>
-        </w:rPr>
-        <w:t>WebDriver</w:t>
-      </w:r>
-      <w:proofErr w:type="spellEnd"/>
+        <w:t>Selenium WebDriver</w:t>
+      </w:r>
       <w:r>
         <w:rPr>
           <w:i/>
         </w:rPr>
         <w:t>:</w:t>
+      </w:r>
+      <w:r>
+        <w:rPr>
+          <w:i/>
+        </w:rPr>
+        <w:t xml:space="preserve"> </w:t>
       </w:r>
     </w:p>
     <w:p>
       <w:pPr>
         <w:pStyle w:val="ListParagraph"/>
         <w:numPr>
-          <w:ilvl w:val="0"/>
-          <w:numId w:val="16"/>
+          <w:ilvl w:val="2"/>
+          <w:numId w:val="18"/>
         </w:numPr>
         <w:rPr>
           <w:i/>
@@ -654,6 +584,12 @@
         <w:rPr>
           <w:i/>
         </w:rPr>
+        <w:t xml:space="preserve"> </w:t>
+      </w:r>
+      <w:r>
+        <w:rPr>
+          <w:i/>
+        </w:rPr>
         <w:t xml:space="preserve">Supporting </w:t>
       </w:r>
       <w:r>
@@ -666,36 +602,8 @@
         <w:rPr>
           <w:i/>
         </w:rPr>
-        <w:t xml:space="preserve">Maven, </w:t>
-      </w:r>
-      <w:r>
-        <w:rPr>
-          <w:i/>
-        </w:rPr>
-        <w:t xml:space="preserve">Cucumber, </w:t>
-      </w:r>
-      <w:proofErr w:type="spellStart"/>
-      <w:r>
-        <w:rPr>
-          <w:i/>
-        </w:rPr>
-        <w:t>PhantomJS</w:t>
-      </w:r>
-      <w:proofErr w:type="spellEnd"/>
-      <w:r>
-        <w:rPr>
-          <w:i/>
-        </w:rPr>
-        <w:t xml:space="preserve"> Driver, </w:t>
-      </w:r>
-      <w:proofErr w:type="spellStart"/>
-      <w:r>
-        <w:rPr>
-          <w:i/>
-        </w:rPr>
-        <w:t>JUnit</w:t>
-      </w:r>
-      <w:proofErr w:type="spellEnd"/>
+        <w:t>Maven, Cucumber, PhantomJS Driver, JUnit</w:t>
+      </w:r>
       <w:r>
         <w:rPr>
           <w:i/>
@@ -707,8 +615,8 @@
       <w:pPr>
         <w:pStyle w:val="ListParagraph"/>
         <w:numPr>
-          <w:ilvl w:val="0"/>
-          <w:numId w:val="16"/>
+          <w:ilvl w:val="2"/>
+          <w:numId w:val="18"/>
         </w:numPr>
         <w:rPr>
           <w:i/>
@@ -730,7 +638,7 @@
     <w:p>
       <w:pPr>
         <w:pStyle w:val="ListParagraph"/>
-        <w:ind w:left="1800"/>
+        <w:ind w:left="2160"/>
         <w:rPr>
           <w:i/>
         </w:rPr>
@@ -749,8 +657,8 @@
       <w:pPr>
         <w:pStyle w:val="ListParagraph"/>
         <w:numPr>
-          <w:ilvl w:val="0"/>
-          <w:numId w:val="16"/>
+          <w:ilvl w:val="2"/>
+          <w:numId w:val="18"/>
         </w:numPr>
         <w:rPr>
           <w:i/>
@@ -774,7 +682,15 @@
             <w:rStyle w:val="Hyperlink"/>
             <w:i/>
           </w:rPr>
-          <w:t>https://github.com/gdombchik/MavenCucumberSeleniumWebDriverJUnitPractice/blob/master/MavenCucumberSeleniumWebDriverJUnitPrototypePractice.docx</w:t>
+          <w:t>https://github.com/gdombchik/MavenCucumberSeleniumWebD</w:t>
+        </w:r>
+        <w:r>
+          <w:rPr>
+            <w:rStyle w:val="Hyperlink"/>
+            <w:i/>
+          </w:rPr>
+          <w:lastRenderedPageBreak/>
+          <w:t>riverJUnitPractice/blob/master/MavenCucumberSeleniumWebDriverJUnitPrototypePractice.docx</w:t>
         </w:r>
       </w:hyperlink>
     </w:p>
@@ -782,8 +698,8 @@
       <w:pPr>
         <w:pStyle w:val="ListParagraph"/>
         <w:numPr>
-          <w:ilvl w:val="0"/>
-          <w:numId w:val="11"/>
+          <w:ilvl w:val="1"/>
+          <w:numId w:val="18"/>
         </w:numPr>
         <w:rPr>
           <w:i/>
@@ -806,8 +722,8 @@
       <w:pPr>
         <w:pStyle w:val="ListParagraph"/>
         <w:numPr>
-          <w:ilvl w:val="0"/>
-          <w:numId w:val="17"/>
+          <w:ilvl w:val="2"/>
+          <w:numId w:val="18"/>
         </w:numPr>
         <w:rPr>
           <w:i/>
@@ -823,35 +739,13 @@
         <w:rPr>
           <w:i/>
         </w:rPr>
-        <w:t xml:space="preserve">Selenium </w:t>
-      </w:r>
-      <w:proofErr w:type="spellStart"/>
-      <w:r>
-        <w:rPr>
-          <w:i/>
-        </w:rPr>
-        <w:t>WebDriver</w:t>
-      </w:r>
-      <w:proofErr w:type="spellEnd"/>
-      <w:r>
-        <w:rPr>
-          <w:i/>
-        </w:rPr>
-        <w:t xml:space="preserve">, Jasmine, </w:t>
-      </w:r>
-      <w:proofErr w:type="spellStart"/>
-      <w:r>
-        <w:rPr>
-          <w:i/>
-        </w:rPr>
-        <w:t>PhantomJS</w:t>
-      </w:r>
-      <w:proofErr w:type="spellEnd"/>
-      <w:r>
-        <w:rPr>
-          <w:i/>
-        </w:rPr>
-        <w:t xml:space="preserve">, </w:t>
+        <w:t xml:space="preserve">Selenium WebDriver, Jasmine, </w:t>
+      </w:r>
+      <w:r>
+        <w:rPr>
+          <w:i/>
+        </w:rPr>
+        <w:t xml:space="preserve">PhantomJS, </w:t>
       </w:r>
       <w:r>
         <w:rPr>
@@ -864,8 +758,8 @@
       <w:pPr>
         <w:pStyle w:val="ListParagraph"/>
         <w:numPr>
-          <w:ilvl w:val="0"/>
-          <w:numId w:val="17"/>
+          <w:ilvl w:val="2"/>
+          <w:numId w:val="18"/>
         </w:numPr>
         <w:rPr>
           <w:i/>
@@ -875,7 +769,6 @@
         <w:rPr>
           <w:i/>
         </w:rPr>
-        <w:lastRenderedPageBreak/>
         <w:t>Location:</w:t>
       </w:r>
       <w:r>
@@ -898,11 +791,14 @@
       <w:pPr>
         <w:pStyle w:val="ListParagraph"/>
         <w:numPr>
-          <w:ilvl w:val="0"/>
-          <w:numId w:val="17"/>
+          <w:ilvl w:val="2"/>
+          <w:numId w:val="18"/>
         </w:numPr>
         <w:rPr>
-          <w:i/>
+          <w:rStyle w:val="Hyperlink"/>
+          <w:i/>
+          <w:color w:val="auto"/>
+          <w:u w:val="none"/>
         </w:rPr>
       </w:pPr>
       <w:r>
@@ -927,12 +823,166 @@
         </w:r>
       </w:hyperlink>
     </w:p>
+    <w:p>
+      <w:pPr>
+        <w:rPr>
+          <w:rStyle w:val="Hyperlink"/>
+          <w:i/>
+          <w:color w:val="auto"/>
+          <w:u w:val="none"/>
+        </w:rPr>
+      </w:pPr>
+    </w:p>
+    <w:p>
+      <w:pPr>
+        <w:pStyle w:val="ListParagraph"/>
+        <w:numPr>
+          <w:ilvl w:val="0"/>
+          <w:numId w:val="18"/>
+        </w:numPr>
+        <w:rPr>
+          <w:i/>
+        </w:rPr>
+      </w:pPr>
+      <w:r>
+        <w:rPr>
+          <w:i/>
+        </w:rPr>
+        <w:t xml:space="preserve">Description: </w:t>
+      </w:r>
+      <w:r>
+        <w:rPr>
+          <w:i/>
+        </w:rPr>
+        <w:t xml:space="preserve"> Demonstrates</w:t>
+      </w:r>
+      <w:r>
+        <w:rPr>
+          <w:i/>
+        </w:rPr>
+        <w:t xml:space="preserve"> testing of </w:t>
+      </w:r>
+      <w:r>
+        <w:rPr>
+          <w:i/>
+        </w:rPr>
+        <w:t xml:space="preserve">common </w:t>
+      </w:r>
+      <w:r>
+        <w:t>HTTP methods of a REST Web Service using Rest-Assured and Cucumber</w:t>
+      </w:r>
+      <w:r>
+        <w:t>.</w:t>
+      </w:r>
+    </w:p>
+    <w:p>
+      <w:pPr>
+        <w:pStyle w:val="ListParagraph"/>
+        <w:numPr>
+          <w:ilvl w:val="1"/>
+          <w:numId w:val="18"/>
+        </w:numPr>
+        <w:rPr>
+          <w:i/>
+        </w:rPr>
+      </w:pPr>
+      <w:r>
+        <w:rPr>
+          <w:i/>
+        </w:rPr>
+        <w:t xml:space="preserve">Supporting Software:  </w:t>
+      </w:r>
+      <w:r>
+        <w:rPr>
+          <w:i/>
+        </w:rPr>
+        <w:t>Maven</w:t>
+      </w:r>
+      <w:r>
+        <w:rPr>
+          <w:i/>
+        </w:rPr>
+        <w:t>, JUnit</w:t>
+      </w:r>
+      <w:r>
+        <w:rPr>
+          <w:i/>
+        </w:rPr>
+        <w:t xml:space="preserve">, </w:t>
+      </w:r>
+      <w:r>
+        <w:rPr>
+          <w:i/>
+        </w:rPr>
+        <w:t>Gson</w:t>
+      </w:r>
+      <w:r>
+        <w:rPr>
+          <w:i/>
+        </w:rPr>
+        <w:t>,</w:t>
+      </w:r>
+      <w:r>
+        <w:rPr>
+          <w:i/>
+        </w:rPr>
+        <w:t xml:space="preserve"> and Java.</w:t>
+      </w:r>
+    </w:p>
+    <w:p>
+      <w:pPr>
+        <w:pStyle w:val="ListParagraph"/>
+        <w:numPr>
+          <w:ilvl w:val="1"/>
+          <w:numId w:val="18"/>
+        </w:numPr>
+        <w:rPr>
+          <w:i/>
+        </w:rPr>
+      </w:pPr>
+      <w:r>
+        <w:rPr>
+          <w:i/>
+        </w:rPr>
+        <w:t xml:space="preserve">Location: </w:t>
+      </w:r>
+      <w:hyperlink r:id="rId11" w:history="1">
+        <w:r>
+          <w:rPr>
+            <w:rStyle w:val="Hyperlink"/>
+            <w:i/>
+          </w:rPr>
+          <w:t>https://github.com/gdombchik/RestAssured</w:t>
+        </w:r>
+      </w:hyperlink>
+    </w:p>
+    <w:p>
+      <w:pPr>
+        <w:pStyle w:val="ListParagraph"/>
+        <w:numPr>
+          <w:ilvl w:val="1"/>
+          <w:numId w:val="18"/>
+        </w:numPr>
+        <w:rPr>
+          <w:rStyle w:val="Hyperlink"/>
+          <w:i/>
+          <w:color w:val="auto"/>
+          <w:u w:val="none"/>
+        </w:rPr>
+      </w:pPr>
+      <w:r>
+        <w:rPr>
+          <w:i/>
+        </w:rPr>
+        <w:t xml:space="preserve">Documentation:  </w:t>
+      </w:r>
+    </w:p>
     <w:p/>
     <w:p>
       <w:r>
         <w:t xml:space="preserve">I am looking to join an organization where I can equally assist the client and grow as a professional.  I look forward to your hearing from you and can be contacted either by </w:t>
       </w:r>
-      <w:hyperlink r:id="rId11" w:history="1">
+      <w:hyperlink r:id="rId12" w:history="1">
         <w:r>
           <w:rPr>
             <w:rStyle w:val="Hyperlink"/>
@@ -946,7 +996,7 @@
       <w:r>
         <w:t xml:space="preserve"> </w:t>
       </w:r>
-      <w:hyperlink r:id="rId12" w:history="1">
+      <w:hyperlink r:id="rId13" w:history="1">
         <w:r>
           <w:rPr>
             <w:rStyle w:val="Hyperlink"/>
@@ -2720,6 +2770,119 @@
     </w:lvl>
   </w:abstractNum>
   <w:abstractNum w:abstractNumId="14">
+    <w:nsid w:val="63AC0E27"/>
+    <w:multiLevelType w:val="hybridMultilevel"/>
+    <w:tmpl w:val="4E660EDE"/>
+    <w:lvl w:ilvl="0" w:tplc="04090001">
+      <w:start w:val="1"/>
+      <w:numFmt w:val="bullet"/>
+      <w:lvlText w:val=""/>
+      <w:lvlJc w:val="left"/>
+      <w:pPr>
+        <w:ind w:left="720" w:hanging="360"/>
+      </w:pPr>
+      <w:rPr>
+        <w:rFonts w:ascii="Symbol" w:hAnsi="Symbol" w:hint="default"/>
+      </w:rPr>
+    </w:lvl>
+    <w:lvl w:ilvl="1" w:tplc="04090003">
+      <w:start w:val="1"/>
+      <w:numFmt w:val="bullet"/>
+      <w:lvlText w:val="o"/>
+      <w:lvlJc w:val="left"/>
+      <w:pPr>
+        <w:ind w:left="1440" w:hanging="360"/>
+      </w:pPr>
+      <w:rPr>
+        <w:rFonts w:ascii="Courier New" w:hAnsi="Courier New" w:hint="default"/>
+      </w:rPr>
+    </w:lvl>
+    <w:lvl w:ilvl="2" w:tplc="04090005">
+      <w:start w:val="1"/>
+      <w:numFmt w:val="bullet"/>
+      <w:lvlText w:val=""/>
+      <w:lvlJc w:val="left"/>
+      <w:pPr>
+        <w:ind w:left="2160" w:hanging="360"/>
+      </w:pPr>
+      <w:rPr>
+        <w:rFonts w:ascii="Wingdings" w:hAnsi="Wingdings" w:hint="default"/>
+      </w:rPr>
+    </w:lvl>
+    <w:lvl w:ilvl="3" w:tplc="04090001" w:tentative="1">
+      <w:start w:val="1"/>
+      <w:numFmt w:val="bullet"/>
+      <w:lvlText w:val=""/>
+      <w:lvlJc w:val="left"/>
+      <w:pPr>
+        <w:ind w:left="2880" w:hanging="360"/>
+      </w:pPr>
+      <w:rPr>
+        <w:rFonts w:ascii="Symbol" w:hAnsi="Symbol" w:hint="default"/>
+      </w:rPr>
+    </w:lvl>
+    <w:lvl w:ilvl="4" w:tplc="04090003" w:tentative="1">
+      <w:start w:val="1"/>
+      <w:numFmt w:val="bullet"/>
+      <w:lvlText w:val="o"/>
+      <w:lvlJc w:val="left"/>
+      <w:pPr>
+        <w:ind w:left="3600" w:hanging="360"/>
+      </w:pPr>
+      <w:rPr>
+        <w:rFonts w:ascii="Courier New" w:hAnsi="Courier New" w:hint="default"/>
+      </w:rPr>
+    </w:lvl>
+    <w:lvl w:ilvl="5" w:tplc="04090005" w:tentative="1">
+      <w:start w:val="1"/>
+      <w:numFmt w:val="bullet"/>
+      <w:lvlText w:val=""/>
+      <w:lvlJc w:val="left"/>
+      <w:pPr>
+        <w:ind w:left="4320" w:hanging="360"/>
+      </w:pPr>
+      <w:rPr>
+        <w:rFonts w:ascii="Wingdings" w:hAnsi="Wingdings" w:hint="default"/>
+      </w:rPr>
+    </w:lvl>
+    <w:lvl w:ilvl="6" w:tplc="04090001" w:tentative="1">
+      <w:start w:val="1"/>
+      <w:numFmt w:val="bullet"/>
+      <w:lvlText w:val=""/>
+      <w:lvlJc w:val="left"/>
+      <w:pPr>
+        <w:ind w:left="5040" w:hanging="360"/>
+      </w:pPr>
+      <w:rPr>
+        <w:rFonts w:ascii="Symbol" w:hAnsi="Symbol" w:hint="default"/>
+      </w:rPr>
+    </w:lvl>
+    <w:lvl w:ilvl="7" w:tplc="04090003" w:tentative="1">
+      <w:start w:val="1"/>
+      <w:numFmt w:val="bullet"/>
+      <w:lvlText w:val="o"/>
+      <w:lvlJc w:val="left"/>
+      <w:pPr>
+        <w:ind w:left="5760" w:hanging="360"/>
+      </w:pPr>
+      <w:rPr>
+        <w:rFonts w:ascii="Courier New" w:hAnsi="Courier New" w:hint="default"/>
+      </w:rPr>
+    </w:lvl>
+    <w:lvl w:ilvl="8" w:tplc="04090005" w:tentative="1">
+      <w:start w:val="1"/>
+      <w:numFmt w:val="bullet"/>
+      <w:lvlText w:val=""/>
+      <w:lvlJc w:val="left"/>
+      <w:pPr>
+        <w:ind w:left="6480" w:hanging="360"/>
+      </w:pPr>
+      <w:rPr>
+        <w:rFonts w:ascii="Wingdings" w:hAnsi="Wingdings" w:hint="default"/>
+      </w:rPr>
+    </w:lvl>
+  </w:abstractNum>
+  <w:abstractNum w:abstractNumId="15">
     <w:nsid w:val="6A1157C1"/>
     <w:multiLevelType w:val="hybridMultilevel"/>
     <w:tmpl w:val="869CAB4A"/>
@@ -2832,7 +2995,7 @@
       </w:rPr>
     </w:lvl>
   </w:abstractNum>
-  <w:abstractNum w:abstractNumId="15">
+  <w:abstractNum w:abstractNumId="16">
     <w:nsid w:val="748731CB"/>
     <w:multiLevelType w:val="multilevel"/>
     <w:tmpl w:val="EEC8F4E2"/>
@@ -2981,7 +3144,7 @@
       </w:rPr>
     </w:lvl>
   </w:abstractNum>
-  <w:abstractNum w:abstractNumId="16">
+  <w:abstractNum w:abstractNumId="17">
     <w:nsid w:val="7DA753E5"/>
     <w:multiLevelType w:val="hybridMultilevel"/>
     <w:tmpl w:val="9A846792"/>
@@ -3101,7 +3264,7 @@
     <w:abstractNumId w:val="8"/>
   </w:num>
   <w:num w:numId="3">
-    <w:abstractNumId w:val="15"/>
+    <w:abstractNumId w:val="16"/>
   </w:num>
   <w:num w:numId="4">
     <w:abstractNumId w:val="9"/>
@@ -3134,16 +3297,19 @@
     <w:abstractNumId w:val="7"/>
   </w:num>
   <w:num w:numId="14">
-    <w:abstractNumId w:val="16"/>
+    <w:abstractNumId w:val="17"/>
   </w:num>
   <w:num w:numId="15">
-    <w:abstractNumId w:val="14"/>
+    <w:abstractNumId w:val="15"/>
   </w:num>
   <w:num w:numId="16">
     <w:abstractNumId w:val="1"/>
   </w:num>
   <w:num w:numId="17">
     <w:abstractNumId w:val="12"/>
+  </w:num>
+  <w:num w:numId="18">
+    <w:abstractNumId w:val="14"/>
   </w:num>
 </w:numbering>
 </file>

--- a/cover_letter.docx
+++ b/cover_letter.docx
@@ -63,165 +63,153 @@
     <w:p/>
     <w:p>
       <w:r>
-        <w:t>A front-end test solution can be built by installing a testing software such as Selenium WebDriver or Protractor,</w:t>
+        <w:t xml:space="preserve">I have built a couple of prototypes to demonstrate my proficiency in using the tools to automate the testing of a web application.  </w:t>
+      </w:r>
+      <w:r>
+        <w:t xml:space="preserve">A front-end test solution can be built by installing a testing software such as Selenium </w:t>
+      </w:r>
+      <w:proofErr w:type="spellStart"/>
+      <w:r>
+        <w:t>WebDriver</w:t>
+      </w:r>
+      <w:proofErr w:type="spellEnd"/>
+      <w:r>
+        <w:t xml:space="preserve"> or Protractor,</w:t>
       </w:r>
       <w:r>
         <w:t xml:space="preserve"> </w:t>
       </w:r>
       <w:r>
-        <w:t>and a headless environment such as PhantomJS, generate Page Objects to represent the web application, build test or specs referencing the generated Page Objects in the test framework, and then porting the solution into a continuous integration environment.</w:t>
-      </w:r>
-      <w:r>
-        <w:t xml:space="preserve">  </w:t>
-      </w:r>
-      <w:r>
-        <w:t xml:space="preserve">I have built a </w:t>
-      </w:r>
-      <w:r>
-        <w:t>couple of prototypes</w:t>
-      </w:r>
-      <w:r>
-        <w:t xml:space="preserve"> using Selenium</w:t>
-      </w:r>
-      <w:r>
-        <w:t xml:space="preserve"> WebDriver</w:t>
-      </w:r>
-      <w:r>
-        <w:t xml:space="preserve">, </w:t>
-      </w:r>
-      <w:r>
-        <w:t>Cucumber</w:t>
-      </w:r>
-      <w:r>
-        <w:t>, Protractor</w:t>
-      </w:r>
-      <w:r>
-        <w:t xml:space="preserve">, PhantomJS, </w:t>
-      </w:r>
-      <w:r>
-        <w:t xml:space="preserve">Maven, </w:t>
-      </w:r>
-      <w:r>
-        <w:t>JUnit</w:t>
-      </w:r>
-      <w:r>
-        <w:t xml:space="preserve">, </w:t>
+        <w:t xml:space="preserve">and a headless environment such as </w:t>
+      </w:r>
+      <w:proofErr w:type="spellStart"/>
+      <w:r>
+        <w:t>PhantomJS</w:t>
+      </w:r>
+      <w:proofErr w:type="spellEnd"/>
+      <w:r>
+        <w:t xml:space="preserve">, generate Page Objects to represent the web application, build test or specs </w:t>
+      </w:r>
+      <w:r>
+        <w:t xml:space="preserve">defined by a Cucumber feature file </w:t>
+      </w:r>
+      <w:r>
+        <w:t>referencing the generated Page Objects in the test framework, and then porting the solution into a continuous integration environment.</w:t>
+      </w:r>
+      <w:r>
+        <w:t xml:space="preserve"> </w:t>
+      </w:r>
+      <w:r>
+        <w:t xml:space="preserve">Cucumber runs automated </w:t>
+      </w:r>
+      <w:r>
+        <w:t xml:space="preserve">acceptance tests written in a behavior-driven development (BDD) style.  Selenium </w:t>
+      </w:r>
+      <w:proofErr w:type="spellStart"/>
+      <w:r>
+        <w:t>WebDriver</w:t>
+      </w:r>
+      <w:proofErr w:type="spellEnd"/>
+      <w:r>
+        <w:t xml:space="preserve"> </w:t>
+      </w:r>
+      <w:r>
+        <w:t>is an automating web application-testing tool by maki</w:t>
+      </w:r>
+      <w:r>
+        <w:t xml:space="preserve">ng direct calls to the browser.  </w:t>
+      </w:r>
+      <w:r>
+        <w:t>Protractor is a</w:t>
+      </w:r>
+      <w:r>
+        <w:t>n</w:t>
+      </w:r>
+      <w:r>
+        <w:t xml:space="preserve"> </w:t>
+      </w:r>
+      <w:r>
+        <w:t xml:space="preserve">end-to-end test framework for </w:t>
+      </w:r>
+      <w:proofErr w:type="spellStart"/>
+      <w:r>
+        <w:t>AngularJS</w:t>
+      </w:r>
+      <w:proofErr w:type="spellEnd"/>
+      <w:r>
+        <w:t xml:space="preserve"> applications. </w:t>
+      </w:r>
+      <w:r>
+        <w:t xml:space="preserve"> I have ported these testing applications into the continuous integration environment Jenkins on an AWS E2 Ubuntu server.  </w:t>
+      </w:r>
+      <w:r>
+        <w:t xml:space="preserve">The prototypes implement the same use case to </w:t>
+      </w:r>
+      <w:r>
+        <w:t>test</w:t>
+      </w:r>
+      <w:r>
+        <w:t xml:space="preserve"> </w:t>
+      </w:r>
+      <w:r>
+        <w:t xml:space="preserve">the </w:t>
+      </w:r>
+      <w:r>
+        <w:t>A</w:t>
+      </w:r>
+      <w:r>
+        <w:t xml:space="preserve">ngularJS.org home </w:t>
+      </w:r>
+      <w:r>
+        <w:t xml:space="preserve">page </w:t>
       </w:r>
       <w:r>
         <w:t xml:space="preserve">and </w:t>
       </w:r>
       <w:r>
-        <w:t>Jasmine</w:t>
-      </w:r>
-      <w:r>
-        <w:t xml:space="preserve"> to demonstrate my proficiency i</w:t>
-      </w:r>
-      <w:r>
-        <w:t>n using the tools to automate the testing of a web application</w:t>
+        <w:t>therefore</w:t>
+      </w:r>
+      <w:r>
+        <w:t xml:space="preserve"> demonstrate </w:t>
+      </w:r>
+      <w:r>
+        <w:t xml:space="preserve">my </w:t>
+      </w:r>
+      <w:r>
+        <w:t xml:space="preserve">ability to provide identical functional automation of a web site using two </w:t>
+      </w:r>
+      <w:r>
+        <w:t>testing frameworks</w:t>
+      </w:r>
+      <w:r>
+        <w:t xml:space="preserve"> that are</w:t>
+      </w:r>
+      <w:r>
+        <w:t xml:space="preserve"> </w:t>
+      </w:r>
+      <w:r>
+        <w:t>executed using</w:t>
+      </w:r>
+      <w:r>
+        <w:t xml:space="preserve"> </w:t>
+      </w:r>
+      <w:r>
+        <w:t xml:space="preserve">different </w:t>
+      </w:r>
+      <w:r>
+        <w:t>programming</w:t>
+      </w:r>
+      <w:r>
+        <w:t xml:space="preserve"> </w:t>
+      </w:r>
+      <w:r>
+        <w:t>languages</w:t>
+      </w:r>
+      <w:r>
+        <w:t>: Java and JavaScript</w:t>
       </w:r>
       <w:r>
         <w:t>.</w:t>
-      </w:r>
-      <w:r>
-        <w:t xml:space="preserve"> </w:t>
-      </w:r>
-      <w:r>
-        <w:t xml:space="preserve">Cucumber runs automated </w:t>
-      </w:r>
-      <w:r>
-        <w:t xml:space="preserve">acceptance tests written in a behavior-driven development (BDD) style.  Selenium WebDriver </w:t>
-      </w:r>
-      <w:r>
-        <w:t xml:space="preserve">is an automating web application-testing tool by making direct calls to the browser.  PhantomJS provides headless testing environment.  </w:t>
-      </w:r>
-      <w:r>
-        <w:t>Protractor is a</w:t>
-      </w:r>
-      <w:r>
-        <w:t>n</w:t>
-      </w:r>
-      <w:r>
-        <w:t xml:space="preserve"> </w:t>
-      </w:r>
-      <w:r>
-        <w:t xml:space="preserve">end-to-end test framework for AngularJS applications. </w:t>
-      </w:r>
-      <w:r>
-        <w:t xml:space="preserve"> I have ported these testing applications into the continuous integration environment Jenkins on an AWS E2 Ubuntu server.  </w:t>
-      </w:r>
-      <w:r>
-        <w:t xml:space="preserve">The prototypes implement the same use case to </w:t>
-      </w:r>
-      <w:r>
-        <w:t>test</w:t>
-      </w:r>
-      <w:r>
-        <w:t xml:space="preserve"> </w:t>
-      </w:r>
-      <w:r>
-        <w:t xml:space="preserve">the </w:t>
-      </w:r>
-      <w:r>
-        <w:t>A</w:t>
-      </w:r>
-      <w:r>
-        <w:t xml:space="preserve">ngularJS.org home </w:t>
-      </w:r>
-      <w:r>
-        <w:t xml:space="preserve">page </w:t>
-      </w:r>
-      <w:r>
-        <w:t xml:space="preserve">and </w:t>
-      </w:r>
-      <w:r>
-        <w:t>therefore</w:t>
-      </w:r>
-      <w:r>
-        <w:t xml:space="preserve"> demonstrate </w:t>
-      </w:r>
-      <w:r>
-        <w:t xml:space="preserve">my </w:t>
-      </w:r>
-      <w:r>
-        <w:t xml:space="preserve">ability to provide identical functional automation of a web site using two </w:t>
-      </w:r>
-      <w:r>
-        <w:t>testing frameworks</w:t>
-      </w:r>
-      <w:r>
-        <w:t xml:space="preserve"> that are</w:t>
-      </w:r>
-      <w:r>
-        <w:t xml:space="preserve"> </w:t>
-      </w:r>
-      <w:r>
-        <w:t>based</w:t>
-      </w:r>
-      <w:r>
-        <w:t xml:space="preserve"> on</w:t>
-      </w:r>
-      <w:r>
-        <w:t xml:space="preserve"> </w:t>
-      </w:r>
-      <w:r>
-        <w:t xml:space="preserve">different </w:t>
-      </w:r>
-      <w:r>
-        <w:t>programming</w:t>
-      </w:r>
-      <w:r>
-        <w:t xml:space="preserve"> </w:t>
-      </w:r>
-      <w:r>
-        <w:t>environment</w:t>
-      </w:r>
-      <w:r>
-        <w:t>s</w:t>
-      </w:r>
-      <w:bookmarkStart w:id="0" w:name="_GoBack"/>
-      <w:bookmarkEnd w:id="0"/>
-      <w:r>
-        <w:t xml:space="preserve"> (Java/JavaScript).</w:t>
       </w:r>
     </w:p>
     <w:p/>
@@ -254,7 +242,31 @@
         <w:t xml:space="preserve"> using </w:t>
       </w:r>
       <w:r>
-        <w:t>Rest-Assured and Cucumber.</w:t>
+        <w:t>Rest-a</w:t>
+      </w:r>
+      <w:r>
+        <w:t>ssured and Cucumber.</w:t>
+      </w:r>
+      <w:r>
+        <w:t xml:space="preserve">  Rest-a</w:t>
+      </w:r>
+      <w:r>
+        <w:t>ssured</w:t>
+      </w:r>
+      <w:r>
+        <w:t xml:space="preserve"> is a Java </w:t>
+      </w:r>
+      <w:r>
+        <w:t>library</w:t>
+      </w:r>
+      <w:r>
+        <w:t xml:space="preserve"> for testing REST </w:t>
+      </w:r>
+      <w:r>
+        <w:t>services</w:t>
+      </w:r>
+      <w:r>
+        <w:t>.</w:t>
       </w:r>
     </w:p>
     <w:p/>
@@ -278,6 +290,9 @@
         <w:t>testing prototype</w:t>
       </w:r>
       <w:r>
+        <w:t>s</w:t>
+      </w:r>
+      <w:r>
         <w:t xml:space="preserve"> </w:t>
       </w:r>
       <w:r>
@@ -323,7 +338,23 @@
         <w:t xml:space="preserve">and documentation </w:t>
       </w:r>
       <w:r>
-        <w:t>are located in my GitHub repository (gdombchik)</w:t>
+        <w:t xml:space="preserve">are located in my </w:t>
+      </w:r>
+      <w:proofErr w:type="spellStart"/>
+      <w:r>
+        <w:t>GitHub</w:t>
+      </w:r>
+      <w:proofErr w:type="spellEnd"/>
+      <w:r>
+        <w:t xml:space="preserve"> repository (</w:t>
+      </w:r>
+      <w:proofErr w:type="spellStart"/>
+      <w:r>
+        <w:t>gdombchik</w:t>
+      </w:r>
+      <w:proofErr w:type="spellEnd"/>
+      <w:r>
+        <w:t>)</w:t>
       </w:r>
       <w:r>
         <w:t xml:space="preserve"> and the links are provided below</w:t>
@@ -387,13 +418,41 @@
         <w:rPr>
           <w:i/>
         </w:rPr>
-        <w:t>in my GitHub repository</w:t>
-      </w:r>
-      <w:r>
-        <w:rPr>
-          <w:i/>
-        </w:rPr>
-        <w:t xml:space="preserve"> (gdombchik)</w:t>
+        <w:t xml:space="preserve">in my </w:t>
+      </w:r>
+      <w:proofErr w:type="spellStart"/>
+      <w:r>
+        <w:rPr>
+          <w:i/>
+        </w:rPr>
+        <w:t>GitHub</w:t>
+      </w:r>
+      <w:proofErr w:type="spellEnd"/>
+      <w:r>
+        <w:rPr>
+          <w:i/>
+        </w:rPr>
+        <w:t xml:space="preserve"> repository</w:t>
+      </w:r>
+      <w:r>
+        <w:rPr>
+          <w:i/>
+        </w:rPr>
+        <w:t xml:space="preserve"> (</w:t>
+      </w:r>
+      <w:proofErr w:type="spellStart"/>
+      <w:r>
+        <w:rPr>
+          <w:i/>
+        </w:rPr>
+        <w:t>gdombchik</w:t>
+      </w:r>
+      <w:proofErr w:type="spellEnd"/>
+      <w:r>
+        <w:rPr>
+          <w:i/>
+        </w:rPr>
+        <w:t>)</w:t>
       </w:r>
       <w:r>
         <w:rPr>
@@ -418,6 +477,7 @@
           <w:ilvl w:val="0"/>
           <w:numId w:val="18"/>
         </w:numPr>
+        <w:ind w:left="360"/>
         <w:rPr>
           <w:i/>
         </w:rPr>
@@ -492,7 +552,21 @@
         <w:rPr>
           <w:i/>
         </w:rPr>
-        <w:t>elenium WebDriver or Protractor</w:t>
+        <w:t xml:space="preserve">elenium </w:t>
+      </w:r>
+      <w:proofErr w:type="spellStart"/>
+      <w:r>
+        <w:rPr>
+          <w:i/>
+        </w:rPr>
+        <w:t>WebDriver</w:t>
+      </w:r>
+      <w:proofErr w:type="spellEnd"/>
+      <w:r>
+        <w:rPr>
+          <w:i/>
+        </w:rPr>
+        <w:t xml:space="preserve"> or Protractor</w:t>
       </w:r>
       <w:r>
         <w:rPr>
@@ -533,7 +607,6 @@
     </w:p>
     <w:p>
       <w:pPr>
-        <w:ind w:left="360"/>
         <w:rPr>
           <w:i/>
         </w:rPr>
@@ -546,16 +619,25 @@
           <w:ilvl w:val="1"/>
           <w:numId w:val="18"/>
         </w:numPr>
-        <w:rPr>
-          <w:i/>
-        </w:rPr>
-      </w:pPr>
-      <w:r>
-        <w:rPr>
-          <w:i/>
-        </w:rPr>
-        <w:t>Selenium WebDriver</w:t>
-      </w:r>
+        <w:ind w:left="1080"/>
+        <w:rPr>
+          <w:i/>
+        </w:rPr>
+      </w:pPr>
+      <w:r>
+        <w:rPr>
+          <w:i/>
+        </w:rPr>
+        <w:t xml:space="preserve">Selenium </w:t>
+      </w:r>
+      <w:proofErr w:type="spellStart"/>
+      <w:r>
+        <w:rPr>
+          <w:i/>
+        </w:rPr>
+        <w:t>WebDriver</w:t>
+      </w:r>
+      <w:proofErr w:type="spellEnd"/>
       <w:r>
         <w:rPr>
           <w:i/>
@@ -576,6 +658,7 @@
           <w:ilvl w:val="2"/>
           <w:numId w:val="18"/>
         </w:numPr>
+        <w:ind w:left="1800"/>
         <w:rPr>
           <w:i/>
         </w:rPr>
@@ -602,8 +685,30 @@
         <w:rPr>
           <w:i/>
         </w:rPr>
-        <w:t>Maven, Cucumber, PhantomJS Driver, JUnit</w:t>
-      </w:r>
+        <w:t xml:space="preserve">Maven, Cucumber, </w:t>
+      </w:r>
+      <w:proofErr w:type="spellStart"/>
+      <w:r>
+        <w:rPr>
+          <w:i/>
+        </w:rPr>
+        <w:t>PhantomJS</w:t>
+      </w:r>
+      <w:proofErr w:type="spellEnd"/>
+      <w:r>
+        <w:rPr>
+          <w:i/>
+        </w:rPr>
+        <w:t xml:space="preserve"> Driver, </w:t>
+      </w:r>
+      <w:proofErr w:type="spellStart"/>
+      <w:r>
+        <w:rPr>
+          <w:i/>
+        </w:rPr>
+        <w:t>JUnit</w:t>
+      </w:r>
+      <w:proofErr w:type="spellEnd"/>
       <w:r>
         <w:rPr>
           <w:i/>
@@ -618,6 +723,7 @@
           <w:ilvl w:val="2"/>
           <w:numId w:val="18"/>
         </w:numPr>
+        <w:ind w:left="1800"/>
         <w:rPr>
           <w:i/>
         </w:rPr>
@@ -638,7 +744,7 @@
     <w:p>
       <w:pPr>
         <w:pStyle w:val="ListParagraph"/>
-        <w:ind w:left="2160"/>
+        <w:ind w:left="1800"/>
         <w:rPr>
           <w:i/>
         </w:rPr>
@@ -660,6 +766,7 @@
           <w:ilvl w:val="2"/>
           <w:numId w:val="18"/>
         </w:numPr>
+        <w:ind w:left="1800"/>
         <w:rPr>
           <w:i/>
         </w:rPr>
@@ -682,15 +789,16 @@
             <w:rStyle w:val="Hyperlink"/>
             <w:i/>
           </w:rPr>
-          <w:t>https://github.com/gdombchik/MavenCucumberSeleniumWebD</w:t>
+          <w:t>https://github.com/gdombchik/MavenCucumberSeleniumWebDriverJUnitPractice/blob/master/MavenCucumberSeleniumWebDriverJU</w:t>
         </w:r>
+        <w:bookmarkStart w:id="0" w:name="_GoBack"/>
+        <w:bookmarkEnd w:id="0"/>
         <w:r>
           <w:rPr>
             <w:rStyle w:val="Hyperlink"/>
             <w:i/>
           </w:rPr>
-          <w:lastRenderedPageBreak/>
-          <w:t>riverJUnitPractice/blob/master/MavenCucumberSeleniumWebDriverJUnitPrototypePractice.docx</w:t>
+          <w:t>nitPrototypePractice.docx</w:t>
         </w:r>
       </w:hyperlink>
     </w:p>
@@ -701,14 +809,16 @@
           <w:ilvl w:val="1"/>
           <w:numId w:val="18"/>
         </w:numPr>
-        <w:rPr>
-          <w:i/>
-        </w:rPr>
-      </w:pPr>
-      <w:r>
-        <w:rPr>
-          <w:i/>
-        </w:rPr>
+        <w:ind w:left="1080"/>
+        <w:rPr>
+          <w:i/>
+        </w:rPr>
+      </w:pPr>
+      <w:r>
+        <w:rPr>
+          <w:i/>
+        </w:rPr>
+        <w:lastRenderedPageBreak/>
         <w:t>Protractor</w:t>
       </w:r>
       <w:r>
@@ -725,6 +835,7 @@
           <w:ilvl w:val="2"/>
           <w:numId w:val="18"/>
         </w:numPr>
+        <w:ind w:left="1800"/>
         <w:rPr>
           <w:i/>
         </w:rPr>
@@ -739,13 +850,35 @@
         <w:rPr>
           <w:i/>
         </w:rPr>
-        <w:t xml:space="preserve">Selenium WebDriver, Jasmine, </w:t>
-      </w:r>
-      <w:r>
-        <w:rPr>
-          <w:i/>
-        </w:rPr>
-        <w:t xml:space="preserve">PhantomJS, </w:t>
+        <w:t xml:space="preserve">Selenium </w:t>
+      </w:r>
+      <w:proofErr w:type="spellStart"/>
+      <w:r>
+        <w:rPr>
+          <w:i/>
+        </w:rPr>
+        <w:t>WebDriver</w:t>
+      </w:r>
+      <w:proofErr w:type="spellEnd"/>
+      <w:r>
+        <w:rPr>
+          <w:i/>
+        </w:rPr>
+        <w:t xml:space="preserve">, Jasmine, </w:t>
+      </w:r>
+      <w:proofErr w:type="spellStart"/>
+      <w:r>
+        <w:rPr>
+          <w:i/>
+        </w:rPr>
+        <w:t>PhantomJS</w:t>
+      </w:r>
+      <w:proofErr w:type="spellEnd"/>
+      <w:r>
+        <w:rPr>
+          <w:i/>
+        </w:rPr>
+        <w:t xml:space="preserve">, </w:t>
       </w:r>
       <w:r>
         <w:rPr>
@@ -761,6 +894,7 @@
           <w:ilvl w:val="2"/>
           <w:numId w:val="18"/>
         </w:numPr>
+        <w:ind w:left="1800"/>
         <w:rPr>
           <w:i/>
         </w:rPr>
@@ -794,6 +928,7 @@
           <w:ilvl w:val="2"/>
           <w:numId w:val="18"/>
         </w:numPr>
+        <w:ind w:left="1800"/>
         <w:rPr>
           <w:rStyle w:val="Hyperlink"/>
           <w:i/>
@@ -840,6 +975,7 @@
           <w:ilvl w:val="0"/>
           <w:numId w:val="18"/>
         </w:numPr>
+        <w:ind w:left="360"/>
         <w:rPr>
           <w:i/>
         </w:rPr>
@@ -882,6 +1018,7 @@
           <w:ilvl w:val="1"/>
           <w:numId w:val="18"/>
         </w:numPr>
+        <w:ind w:left="1080"/>
         <w:rPr>
           <w:i/>
         </w:rPr>
@@ -902,20 +1039,30 @@
         <w:rPr>
           <w:i/>
         </w:rPr>
-        <w:t>, JUnit</w:t>
-      </w:r>
-      <w:r>
-        <w:rPr>
-          <w:i/>
-        </w:rPr>
         <w:t xml:space="preserve">, </w:t>
       </w:r>
+      <w:proofErr w:type="spellStart"/>
+      <w:r>
+        <w:rPr>
+          <w:i/>
+        </w:rPr>
+        <w:t>JUnit</w:t>
+      </w:r>
+      <w:proofErr w:type="spellEnd"/>
+      <w:r>
+        <w:rPr>
+          <w:i/>
+        </w:rPr>
+        <w:t xml:space="preserve">, </w:t>
+      </w:r>
+      <w:proofErr w:type="spellStart"/>
       <w:r>
         <w:rPr>
           <w:i/>
         </w:rPr>
         <w:t>Gson</w:t>
       </w:r>
+      <w:proofErr w:type="spellEnd"/>
       <w:r>
         <w:rPr>
           <w:i/>
@@ -936,6 +1083,7 @@
           <w:ilvl w:val="1"/>
           <w:numId w:val="18"/>
         </w:numPr>
+        <w:ind w:left="1080"/>
         <w:rPr>
           <w:i/>
         </w:rPr>
@@ -963,6 +1111,7 @@
           <w:ilvl w:val="1"/>
           <w:numId w:val="18"/>
         </w:numPr>
+        <w:ind w:left="1080"/>
         <w:rPr>
           <w:rStyle w:val="Hyperlink"/>
           <w:i/>
@@ -973,8 +1122,15 @@
       <w:r>
         <w:rPr>
           <w:i/>
-        </w:rPr>
-        <w:t xml:space="preserve">Documentation:  </w:t>
+          <w:highlight w:val="yellow"/>
+        </w:rPr>
+        <w:t>Documentation</w:t>
+      </w:r>
+      <w:r>
+        <w:rPr>
+          <w:i/>
+        </w:rPr>
+        <w:t xml:space="preserve">:  </w:t>
       </w:r>
     </w:p>
     <w:p/>

--- a/cover_letter.docx
+++ b/cover_letter.docx
@@ -66,29 +66,13 @@
         <w:t xml:space="preserve">I have built a couple of prototypes to demonstrate my proficiency in using the tools to automate the testing of a web application.  </w:t>
       </w:r>
       <w:r>
-        <w:t xml:space="preserve">A front-end test solution can be built by installing a testing software such as Selenium </w:t>
-      </w:r>
-      <w:proofErr w:type="spellStart"/>
-      <w:r>
-        <w:t>WebDriver</w:t>
-      </w:r>
-      <w:proofErr w:type="spellEnd"/>
-      <w:r>
-        <w:t xml:space="preserve"> or Protractor,</w:t>
+        <w:t>A front-end test solution can be built by installing a testing software such as Selenium WebDriver or Protractor,</w:t>
       </w:r>
       <w:r>
         <w:t xml:space="preserve"> </w:t>
       </w:r>
       <w:r>
-        <w:t xml:space="preserve">and a headless environment such as </w:t>
-      </w:r>
-      <w:proofErr w:type="spellStart"/>
-      <w:r>
-        <w:t>PhantomJS</w:t>
-      </w:r>
-      <w:proofErr w:type="spellEnd"/>
-      <w:r>
-        <w:t xml:space="preserve">, generate Page Objects to represent the web application, build test or specs </w:t>
+        <w:t xml:space="preserve">and a headless environment such as PhantomJS, generate Page Objects to represent the web application, build test or specs </w:t>
       </w:r>
       <w:r>
         <w:t xml:space="preserve">defined by a Cucumber feature file </w:t>
@@ -103,41 +87,25 @@
         <w:t xml:space="preserve">Cucumber runs automated </w:t>
       </w:r>
       <w:r>
-        <w:t xml:space="preserve">acceptance tests written in a behavior-driven development (BDD) style.  Selenium </w:t>
-      </w:r>
-      <w:proofErr w:type="spellStart"/>
-      <w:r>
-        <w:t>WebDriver</w:t>
-      </w:r>
-      <w:proofErr w:type="spellEnd"/>
+        <w:t xml:space="preserve">acceptance tests written in a behavior-driven development (BDD) style.  Selenium WebDriver </w:t>
+      </w:r>
+      <w:r>
+        <w:t>is an automating web application-testing tool by maki</w:t>
+      </w:r>
+      <w:r>
+        <w:t xml:space="preserve">ng direct calls to the browser.  </w:t>
+      </w:r>
+      <w:r>
+        <w:t>Protractor is a</w:t>
+      </w:r>
+      <w:r>
+        <w:t>n</w:t>
+      </w:r>
       <w:r>
         <w:t xml:space="preserve"> </w:t>
       </w:r>
       <w:r>
-        <w:t>is an automating web application-testing tool by maki</w:t>
-      </w:r>
-      <w:r>
-        <w:t xml:space="preserve">ng direct calls to the browser.  </w:t>
-      </w:r>
-      <w:r>
-        <w:t>Protractor is a</w:t>
-      </w:r>
-      <w:r>
-        <w:t>n</w:t>
-      </w:r>
-      <w:r>
-        <w:t xml:space="preserve"> </w:t>
-      </w:r>
-      <w:r>
-        <w:t xml:space="preserve">end-to-end test framework for </w:t>
-      </w:r>
-      <w:proofErr w:type="spellStart"/>
-      <w:r>
-        <w:t>AngularJS</w:t>
-      </w:r>
-      <w:proofErr w:type="spellEnd"/>
-      <w:r>
-        <w:t xml:space="preserve"> applications. </w:t>
+        <w:t xml:space="preserve">end-to-end test framework for AngularJS applications. </w:t>
       </w:r>
       <w:r>
         <w:t xml:space="preserve"> I have ported these testing applications into the continuous integration environment Jenkins on an AWS E2 Ubuntu server.  </w:t>
@@ -268,6 +236,20 @@
       <w:r>
         <w:t>.</w:t>
       </w:r>
+      <w:r>
+        <w:t xml:space="preserve">  This prototype has also been </w:t>
+      </w:r>
+      <w:r>
+        <w:t xml:space="preserve">ported </w:t>
+      </w:r>
+      <w:r>
+        <w:t xml:space="preserve">into </w:t>
+      </w:r>
+      <w:bookmarkStart w:id="0" w:name="_GoBack"/>
+      <w:bookmarkEnd w:id="0"/>
+      <w:r>
+        <w:t xml:space="preserve">Jenkins.  </w:t>
+      </w:r>
     </w:p>
     <w:p/>
     <w:p>
@@ -338,23 +320,7 @@
         <w:t xml:space="preserve">and documentation </w:t>
       </w:r>
       <w:r>
-        <w:t xml:space="preserve">are located in my </w:t>
-      </w:r>
-      <w:proofErr w:type="spellStart"/>
-      <w:r>
-        <w:t>GitHub</w:t>
-      </w:r>
-      <w:proofErr w:type="spellEnd"/>
-      <w:r>
-        <w:t xml:space="preserve"> repository (</w:t>
-      </w:r>
-      <w:proofErr w:type="spellStart"/>
-      <w:r>
-        <w:t>gdombchik</w:t>
-      </w:r>
-      <w:proofErr w:type="spellEnd"/>
-      <w:r>
-        <w:t>)</w:t>
+        <w:t>are located in my GitHub repository (gdombchik)</w:t>
       </w:r>
       <w:r>
         <w:t xml:space="preserve"> and the links are provided below</w:t>
@@ -418,41 +384,13 @@
         <w:rPr>
           <w:i/>
         </w:rPr>
-        <w:t xml:space="preserve">in my </w:t>
-      </w:r>
-      <w:proofErr w:type="spellStart"/>
-      <w:r>
-        <w:rPr>
-          <w:i/>
-        </w:rPr>
-        <w:t>GitHub</w:t>
-      </w:r>
-      <w:proofErr w:type="spellEnd"/>
-      <w:r>
-        <w:rPr>
-          <w:i/>
-        </w:rPr>
-        <w:t xml:space="preserve"> repository</w:t>
-      </w:r>
-      <w:r>
-        <w:rPr>
-          <w:i/>
-        </w:rPr>
-        <w:t xml:space="preserve"> (</w:t>
-      </w:r>
-      <w:proofErr w:type="spellStart"/>
-      <w:r>
-        <w:rPr>
-          <w:i/>
-        </w:rPr>
-        <w:t>gdombchik</w:t>
-      </w:r>
-      <w:proofErr w:type="spellEnd"/>
-      <w:r>
-        <w:rPr>
-          <w:i/>
-        </w:rPr>
-        <w:t>)</w:t>
+        <w:t>in my GitHub repository</w:t>
+      </w:r>
+      <w:r>
+        <w:rPr>
+          <w:i/>
+        </w:rPr>
+        <w:t xml:space="preserve"> (gdombchik)</w:t>
       </w:r>
       <w:r>
         <w:rPr>
@@ -552,21 +490,7 @@
         <w:rPr>
           <w:i/>
         </w:rPr>
-        <w:t xml:space="preserve">elenium </w:t>
-      </w:r>
-      <w:proofErr w:type="spellStart"/>
-      <w:r>
-        <w:rPr>
-          <w:i/>
-        </w:rPr>
-        <w:t>WebDriver</w:t>
-      </w:r>
-      <w:proofErr w:type="spellEnd"/>
-      <w:r>
-        <w:rPr>
-          <w:i/>
-        </w:rPr>
-        <w:t xml:space="preserve"> or Protractor</w:t>
+        <w:t>elenium WebDriver or Protractor</w:t>
       </w:r>
       <w:r>
         <w:rPr>
@@ -628,16 +552,8 @@
         <w:rPr>
           <w:i/>
         </w:rPr>
-        <w:t xml:space="preserve">Selenium </w:t>
-      </w:r>
-      <w:proofErr w:type="spellStart"/>
-      <w:r>
-        <w:rPr>
-          <w:i/>
-        </w:rPr>
-        <w:t>WebDriver</w:t>
-      </w:r>
-      <w:proofErr w:type="spellEnd"/>
+        <w:t>Selenium WebDriver</w:t>
+      </w:r>
       <w:r>
         <w:rPr>
           <w:i/>
@@ -667,12 +583,6 @@
         <w:rPr>
           <w:i/>
         </w:rPr>
-        <w:t xml:space="preserve"> </w:t>
-      </w:r>
-      <w:r>
-        <w:rPr>
-          <w:i/>
-        </w:rPr>
         <w:t xml:space="preserve">Supporting </w:t>
       </w:r>
       <w:r>
@@ -685,30 +595,8 @@
         <w:rPr>
           <w:i/>
         </w:rPr>
-        <w:t xml:space="preserve">Maven, Cucumber, </w:t>
-      </w:r>
-      <w:proofErr w:type="spellStart"/>
-      <w:r>
-        <w:rPr>
-          <w:i/>
-        </w:rPr>
-        <w:t>PhantomJS</w:t>
-      </w:r>
-      <w:proofErr w:type="spellEnd"/>
-      <w:r>
-        <w:rPr>
-          <w:i/>
-        </w:rPr>
-        <w:t xml:space="preserve"> Driver, </w:t>
-      </w:r>
-      <w:proofErr w:type="spellStart"/>
-      <w:r>
-        <w:rPr>
-          <w:i/>
-        </w:rPr>
-        <w:t>JUnit</w:t>
-      </w:r>
-      <w:proofErr w:type="spellEnd"/>
+        <w:t>Maven, Cucumber, PhantomJS Driver, JUnit</w:t>
+      </w:r>
       <w:r>
         <w:rPr>
           <w:i/>
@@ -753,9 +641,8 @@
         <w:r>
           <w:rPr>
             <w:rStyle w:val="Hyperlink"/>
-            <w:i/>
           </w:rPr>
-          <w:t>https://github.com/gdombchik/MavenCucumberSeleniumWebDriverJUnitPractice</w:t>
+          <w:t>https://github.com/gdombchik/AngularJSWebsiteTestBySeleniumWebDriver</w:t>
         </w:r>
       </w:hyperlink>
     </w:p>
@@ -781,26 +668,35 @@
         <w:rPr>
           <w:i/>
         </w:rPr>
-        <w:t xml:space="preserve">  </w:t>
-      </w:r>
+        <w:t xml:space="preserve"> </w:t>
+      </w:r>
+    </w:p>
+    <w:p>
+      <w:pPr>
+        <w:pStyle w:val="ListParagraph"/>
+        <w:ind w:left="1800"/>
+        <w:rPr>
+          <w:i/>
+        </w:rPr>
+      </w:pPr>
       <w:hyperlink r:id="rId8" w:history="1">
         <w:r>
           <w:rPr>
             <w:rStyle w:val="Hyperlink"/>
             <w:i/>
           </w:rPr>
-          <w:t>https://github.com/gdombchik/MavenCucumberSeleniumWebDriverJUnitPractice/blob/master/MavenCucumberSeleniumWebDriverJU</w:t>
-        </w:r>
-        <w:bookmarkStart w:id="0" w:name="_GoBack"/>
-        <w:bookmarkEnd w:id="0"/>
-        <w:r>
-          <w:rPr>
-            <w:rStyle w:val="Hyperlink"/>
-            <w:i/>
-          </w:rPr>
-          <w:t>nitPrototypePractice.docx</w:t>
+          <w:t>https://github.com/gdombchik/AngularJSWebsiteTestBySeleniumWebDriver/blob/master/AngularJSWebsiteTestBySeleniumWebDriver.docx</w:t>
         </w:r>
       </w:hyperlink>
+    </w:p>
+    <w:p>
+      <w:pPr>
+        <w:pStyle w:val="ListParagraph"/>
+        <w:ind w:left="1080"/>
+        <w:rPr>
+          <w:i/>
+        </w:rPr>
+      </w:pPr>
     </w:p>
     <w:p>
       <w:pPr>
@@ -818,7 +714,6 @@
         <w:rPr>
           <w:i/>
         </w:rPr>
-        <w:lastRenderedPageBreak/>
         <w:t>Protractor</w:t>
       </w:r>
       <w:r>
@@ -850,35 +745,13 @@
         <w:rPr>
           <w:i/>
         </w:rPr>
-        <w:t xml:space="preserve">Selenium </w:t>
-      </w:r>
-      <w:proofErr w:type="spellStart"/>
-      <w:r>
-        <w:rPr>
-          <w:i/>
-        </w:rPr>
-        <w:t>WebDriver</w:t>
-      </w:r>
-      <w:proofErr w:type="spellEnd"/>
-      <w:r>
-        <w:rPr>
-          <w:i/>
-        </w:rPr>
-        <w:t xml:space="preserve">, Jasmine, </w:t>
-      </w:r>
-      <w:proofErr w:type="spellStart"/>
-      <w:r>
-        <w:rPr>
-          <w:i/>
-        </w:rPr>
-        <w:t>PhantomJS</w:t>
-      </w:r>
-      <w:proofErr w:type="spellEnd"/>
-      <w:r>
-        <w:rPr>
-          <w:i/>
-        </w:rPr>
-        <w:t xml:space="preserve">, </w:t>
+        <w:t xml:space="preserve">Selenium WebDriver, Jasmine, </w:t>
+      </w:r>
+      <w:r>
+        <w:rPr>
+          <w:i/>
+        </w:rPr>
+        <w:t xml:space="preserve">PhantomJS, </w:t>
       </w:r>
       <w:r>
         <w:rPr>
@@ -915,9 +788,8 @@
         <w:r>
           <w:rPr>
             <w:rStyle w:val="Hyperlink"/>
-            <w:i/>
           </w:rPr>
-          <w:t>https://github.com/gdombchik/ProtractorPractice</w:t>
+          <w:t>https://github.com/gdombchik/AngularJSWebsiteTestByProtractor</w:t>
         </w:r>
       </w:hyperlink>
     </w:p>
@@ -930,10 +802,7 @@
         </w:numPr>
         <w:ind w:left="1800"/>
         <w:rPr>
-          <w:rStyle w:val="Hyperlink"/>
-          <w:i/>
-          <w:color w:val="auto"/>
-          <w:u w:val="none"/>
+          <w:i/>
         </w:rPr>
       </w:pPr>
       <w:r>
@@ -952,14 +821,15 @@
         <w:r>
           <w:rPr>
             <w:rStyle w:val="Hyperlink"/>
-            <w:i/>
           </w:rPr>
-          <w:t>https://github.com/gdombchik/ProtractorPractice/blob/master/ProtractorPractice.docx</w:t>
+          <w:t>https://github.com/gdombchik/AngularJSWebsiteTestByProtractor/blob/master/AngularJSWebsiteTestByProtractor.docx</w:t>
         </w:r>
       </w:hyperlink>
     </w:p>
     <w:p>
       <w:pPr>
+        <w:pStyle w:val="ListParagraph"/>
+        <w:ind w:left="1800"/>
         <w:rPr>
           <w:rStyle w:val="Hyperlink"/>
           <w:i/>
@@ -1039,30 +909,20 @@
         <w:rPr>
           <w:i/>
         </w:rPr>
+        <w:t>, JUnit</w:t>
+      </w:r>
+      <w:r>
+        <w:rPr>
+          <w:i/>
+        </w:rPr>
         <w:t xml:space="preserve">, </w:t>
       </w:r>
-      <w:proofErr w:type="spellStart"/>
-      <w:r>
-        <w:rPr>
-          <w:i/>
-        </w:rPr>
-        <w:t>JUnit</w:t>
-      </w:r>
-      <w:proofErr w:type="spellEnd"/>
-      <w:r>
-        <w:rPr>
-          <w:i/>
-        </w:rPr>
-        <w:t xml:space="preserve">, </w:t>
-      </w:r>
-      <w:proofErr w:type="spellStart"/>
       <w:r>
         <w:rPr>
           <w:i/>
         </w:rPr>
         <w:t>Gson</w:t>
       </w:r>
-      <w:proofErr w:type="spellEnd"/>
       <w:r>
         <w:rPr>
           <w:i/>

--- a/cover_letter.docx
+++ b/cover_letter.docx
@@ -237,16 +237,11 @@
         <w:t>.</w:t>
       </w:r>
       <w:r>
-        <w:t xml:space="preserve">  This prototype has also been </w:t>
-      </w:r>
-      <w:r>
-        <w:t xml:space="preserve">ported </w:t>
+        <w:t xml:space="preserve">  This prototype has also been ported </w:t>
       </w:r>
       <w:r>
         <w:t xml:space="preserve">into </w:t>
       </w:r>
-      <w:bookmarkStart w:id="0" w:name="_GoBack"/>
-      <w:bookmarkEnd w:id="0"/>
       <w:r>
         <w:t xml:space="preserve">Jenkins.  </w:t>
       </w:r>
@@ -954,6 +949,12 @@
         </w:rPr>
         <w:t xml:space="preserve">Location: </w:t>
       </w:r>
+      <w:r>
+        <w:rPr>
+          <w:i/>
+        </w:rPr>
+        <w:t xml:space="preserve"> </w:t>
+      </w:r>
       <w:hyperlink r:id="rId11" w:history="1">
         <w:r>
           <w:rPr>
@@ -973,32 +974,34 @@
         </w:numPr>
         <w:ind w:left="1080"/>
         <w:rPr>
-          <w:rStyle w:val="Hyperlink"/>
-          <w:i/>
-          <w:color w:val="auto"/>
-          <w:u w:val="none"/>
-        </w:rPr>
-      </w:pPr>
-      <w:r>
-        <w:rPr>
-          <w:i/>
-          <w:highlight w:val="yellow"/>
-        </w:rPr>
-        <w:t>Documentation</w:t>
-      </w:r>
-      <w:r>
-        <w:rPr>
-          <w:i/>
-        </w:rPr>
-        <w:t xml:space="preserve">:  </w:t>
-      </w:r>
+          <w:i/>
+        </w:rPr>
+      </w:pPr>
+      <w:r>
+        <w:rPr>
+          <w:i/>
+        </w:rPr>
+        <w:t xml:space="preserve">Documentation:  </w:t>
+      </w:r>
+      <w:hyperlink r:id="rId12" w:history="1">
+        <w:r>
+          <w:rPr>
+            <w:rStyle w:val="Hyperlink"/>
+            <w:i/>
+          </w:rPr>
+          <w:t>https://github.com/gdombchik/RestAssured/blob/master/RestAssured.docx</w:t>
+        </w:r>
+      </w:hyperlink>
     </w:p>
-    <w:p/>
     <w:p>
+      <w:bookmarkStart w:id="0" w:name="_GoBack"/>
+      <w:bookmarkEnd w:id="0"/>
+    </w:p>
+    <w:p>
       <w:r>
         <w:t xml:space="preserve">I am looking to join an organization where I can equally assist the client and grow as a professional.  I look forward to your hearing from you and can be contacted either by </w:t>
       </w:r>
-      <w:hyperlink r:id="rId12" w:history="1">
+      <w:hyperlink r:id="rId13" w:history="1">
         <w:r>
           <w:rPr>
             <w:rStyle w:val="Hyperlink"/>
@@ -1012,7 +1015,7 @@
       <w:r>
         <w:t xml:space="preserve"> </w:t>
       </w:r>
-      <w:hyperlink r:id="rId13" w:history="1">
+      <w:hyperlink r:id="rId14" w:history="1">
         <w:r>
           <w:rPr>
             <w:rStyle w:val="Hyperlink"/>

--- a/cover_letter.docx
+++ b/cover_letter.docx
@@ -81,8 +81,10 @@
         <w:t>referencing the generated Page Objects in the test framework, and then porting the solution into a continuous integration environment.</w:t>
       </w:r>
       <w:r>
-        <w:t xml:space="preserve"> </w:t>
-      </w:r>
+        <w:t xml:space="preserve">  </w:t>
+      </w:r>
+      <w:bookmarkStart w:id="0" w:name="_GoBack"/>
+      <w:bookmarkEnd w:id="0"/>
       <w:r>
         <w:t xml:space="preserve">Cucumber runs automated </w:t>
       </w:r>
@@ -993,10 +995,7 @@
         </w:r>
       </w:hyperlink>
     </w:p>
-    <w:p>
-      <w:bookmarkStart w:id="0" w:name="_GoBack"/>
-      <w:bookmarkEnd w:id="0"/>
-    </w:p>
+    <w:p/>
     <w:p>
       <w:r>
         <w:t xml:space="preserve">I am looking to join an organization where I can equally assist the client and grow as a professional.  I look forward to your hearing from you and can be contacted either by </w:t>

--- a/cover_letter.docx
+++ b/cover_letter.docx
@@ -83,8 +83,6 @@
       <w:r>
         <w:t xml:space="preserve">  </w:t>
       </w:r>
-      <w:bookmarkStart w:id="0" w:name="_GoBack"/>
-      <w:bookmarkEnd w:id="0"/>
       <w:r>
         <w:t xml:space="preserve">Cucumber runs automated </w:t>
       </w:r>
@@ -598,7 +596,21 @@
         <w:rPr>
           <w:i/>
         </w:rPr>
-        <w:t>, and Java.</w:t>
+        <w:t>,</w:t>
+      </w:r>
+      <w:r>
+        <w:rPr>
+          <w:i/>
+        </w:rPr>
+        <w:t xml:space="preserve"> Spring,</w:t>
+      </w:r>
+      <w:bookmarkStart w:id="0" w:name="_GoBack"/>
+      <w:bookmarkEnd w:id="0"/>
+      <w:r>
+        <w:rPr>
+          <w:i/>
+        </w:rPr>
+        <w:t xml:space="preserve"> and Java.</w:t>
       </w:r>
     </w:p>
     <w:p>

--- a/cover_letter.docx
+++ b/cover_letter.docx
@@ -63,16 +63,35 @@
     <w:p/>
     <w:p>
       <w:r>
-        <w:t xml:space="preserve">I have built a couple of prototypes to demonstrate my proficiency in using the tools to automate the testing of a web application.  </w:t>
-      </w:r>
-      <w:r>
-        <w:t>A front-end test solution can be built by installing a testing software such as Selenium WebDriver or Protractor,</w:t>
+        <w:t>I have built some</w:t>
+      </w:r>
+      <w:r>
+        <w:t xml:space="preserve"> prototypes to demonstrate my proficiency in using the tools to automate the testing of a web application.  </w:t>
+      </w:r>
+      <w:r>
+        <w:t xml:space="preserve">A front-end test solution can be built by installing a testing software such as Selenium </w:t>
+      </w:r>
+      <w:proofErr w:type="spellStart"/>
+      <w:r>
+        <w:t>WebDriver</w:t>
+      </w:r>
+      <w:proofErr w:type="spellEnd"/>
+      <w:r>
+        <w:t xml:space="preserve"> or Protractor,</w:t>
       </w:r>
       <w:r>
         <w:t xml:space="preserve"> </w:t>
       </w:r>
       <w:r>
-        <w:t xml:space="preserve">and a headless environment such as PhantomJS, generate Page Objects to represent the web application, build test or specs </w:t>
+        <w:t xml:space="preserve">and a headless environment such as </w:t>
+      </w:r>
+      <w:proofErr w:type="spellStart"/>
+      <w:r>
+        <w:t>PhantomJS</w:t>
+      </w:r>
+      <w:proofErr w:type="spellEnd"/>
+      <w:r>
+        <w:t xml:space="preserve">, generate Page Objects to represent the web application, build test or specs </w:t>
       </w:r>
       <w:r>
         <w:t xml:space="preserve">defined by a Cucumber feature file </w:t>
@@ -87,7 +106,15 @@
         <w:t xml:space="preserve">Cucumber runs automated </w:t>
       </w:r>
       <w:r>
-        <w:t xml:space="preserve">acceptance tests written in a behavior-driven development (BDD) style.  Selenium WebDriver </w:t>
+        <w:t xml:space="preserve">acceptance tests written in a behavior-driven development (BDD) style.  Selenium </w:t>
+      </w:r>
+      <w:proofErr w:type="spellStart"/>
+      <w:r>
+        <w:t>WebDriver</w:t>
+      </w:r>
+      <w:proofErr w:type="spellEnd"/>
+      <w:r>
+        <w:t xml:space="preserve"> </w:t>
       </w:r>
       <w:r>
         <w:t>is an automating web application-testing tool by maki</w:t>
@@ -105,150 +132,253 @@
         <w:t xml:space="preserve"> </w:t>
       </w:r>
       <w:r>
-        <w:t xml:space="preserve">end-to-end test framework for AngularJS applications. </w:t>
+        <w:t xml:space="preserve">end-to-end test framework for </w:t>
+      </w:r>
+      <w:proofErr w:type="spellStart"/>
+      <w:r>
+        <w:t>AngularJS</w:t>
+      </w:r>
+      <w:proofErr w:type="spellEnd"/>
+      <w:r>
+        <w:t xml:space="preserve"> applications. </w:t>
       </w:r>
       <w:r>
         <w:t xml:space="preserve"> I have ported these testing applications into the continuous integration environment Jenkins on an AWS E2 Ubuntu server.  </w:t>
-      </w:r>
-      <w:r>
-        <w:t xml:space="preserve">The prototypes implement the same use case to </w:t>
-      </w:r>
-      <w:r>
-        <w:t>test</w:t>
-      </w:r>
-      <w:r>
-        <w:t xml:space="preserve"> </w:t>
-      </w:r>
-      <w:r>
-        <w:t xml:space="preserve">the </w:t>
-      </w:r>
-      <w:r>
-        <w:t>A</w:t>
-      </w:r>
-      <w:r>
-        <w:t xml:space="preserve">ngularJS.org home </w:t>
-      </w:r>
-      <w:r>
-        <w:t xml:space="preserve">page </w:t>
-      </w:r>
-      <w:r>
-        <w:t xml:space="preserve">and </w:t>
-      </w:r>
-      <w:r>
-        <w:t>therefore</w:t>
-      </w:r>
-      <w:r>
-        <w:t xml:space="preserve"> demonstrate </w:t>
-      </w:r>
-      <w:r>
-        <w:t xml:space="preserve">my </w:t>
-      </w:r>
-      <w:r>
-        <w:t xml:space="preserve">ability to provide identical functional automation of a web site using two </w:t>
-      </w:r>
-      <w:r>
-        <w:t>testing frameworks</w:t>
-      </w:r>
-      <w:r>
-        <w:t xml:space="preserve"> that are</w:t>
-      </w:r>
-      <w:r>
-        <w:t xml:space="preserve"> </w:t>
-      </w:r>
-      <w:r>
-        <w:t>executed using</w:t>
-      </w:r>
-      <w:r>
-        <w:t xml:space="preserve"> </w:t>
-      </w:r>
-      <w:r>
-        <w:t xml:space="preserve">different </w:t>
-      </w:r>
-      <w:r>
-        <w:t>programming</w:t>
-      </w:r>
-      <w:r>
-        <w:t xml:space="preserve"> </w:t>
-      </w:r>
-      <w:r>
-        <w:t>languages</w:t>
-      </w:r>
-      <w:r>
-        <w:t>: Java and JavaScript</w:t>
-      </w:r>
-      <w:r>
-        <w:t>.</w:t>
       </w:r>
     </w:p>
     <w:p/>
     <w:p>
       <w:r>
-        <w:t>I also</w:t>
+        <w:t xml:space="preserve">Two </w:t>
+      </w:r>
+      <w:r>
+        <w:t xml:space="preserve">prototypes implement the same use case to </w:t>
+      </w:r>
+      <w:r>
+        <w:t>test</w:t>
       </w:r>
       <w:r>
         <w:t xml:space="preserve"> </w:t>
       </w:r>
       <w:r>
-        <w:t>provide</w:t>
-      </w:r>
-      <w:r>
-        <w:t xml:space="preserve"> a prototype testing the common HTTP methods of a</w:t>
-      </w:r>
-      <w:r>
-        <w:t xml:space="preserve"> REST </w:t>
-      </w:r>
-      <w:r>
-        <w:t>Web</w:t>
-      </w:r>
+        <w:t xml:space="preserve">the </w:t>
+      </w:r>
+      <w:r>
+        <w:t>A</w:t>
+      </w:r>
+      <w:r>
+        <w:t xml:space="preserve">ngularJS.org home </w:t>
+      </w:r>
+      <w:r>
+        <w:t xml:space="preserve">page </w:t>
+      </w:r>
+      <w:r>
+        <w:t xml:space="preserve">using Selenium </w:t>
+      </w:r>
+      <w:proofErr w:type="spellStart"/>
+      <w:r>
+        <w:t>WebDriver</w:t>
+      </w:r>
+      <w:proofErr w:type="spellEnd"/>
+      <w:r>
+        <w:t xml:space="preserve"> and </w:t>
+      </w:r>
+      <w:proofErr w:type="spellStart"/>
+      <w:r>
+        <w:t>Protrator</w:t>
+      </w:r>
+      <w:proofErr w:type="spellEnd"/>
       <w:r>
         <w:t xml:space="preserve"> </w:t>
       </w:r>
       <w:r>
-        <w:t>Service</w:t>
-      </w:r>
-      <w:r>
-        <w:t xml:space="preserve"> using </w:t>
-      </w:r>
-      <w:r>
-        <w:t>Rest-a</w:t>
-      </w:r>
-      <w:r>
-        <w:t>ssured and Cucumber.</w:t>
-      </w:r>
-      <w:r>
-        <w:t xml:space="preserve">  Rest-a</w:t>
-      </w:r>
-      <w:r>
-        <w:t>ssured</w:t>
-      </w:r>
-      <w:r>
-        <w:t xml:space="preserve"> is a Java </w:t>
-      </w:r>
-      <w:r>
-        <w:t>library</w:t>
-      </w:r>
-      <w:r>
-        <w:t xml:space="preserve"> for testing REST </w:t>
-      </w:r>
-      <w:r>
-        <w:t>services</w:t>
+        <w:t xml:space="preserve">and </w:t>
+      </w:r>
+      <w:r>
+        <w:t>therefore</w:t>
+      </w:r>
+      <w:r>
+        <w:t xml:space="preserve"> demonstrate </w:t>
+      </w:r>
+      <w:r>
+        <w:t xml:space="preserve">my </w:t>
+      </w:r>
+      <w:r>
+        <w:t xml:space="preserve">ability to provide identical functional automation of a web site using two </w:t>
+      </w:r>
+      <w:r>
+        <w:t>testing frameworks</w:t>
+      </w:r>
+      <w:r>
+        <w:t xml:space="preserve"> that are</w:t>
+      </w:r>
+      <w:r>
+        <w:t xml:space="preserve"> </w:t>
+      </w:r>
+      <w:r>
+        <w:t>executed using</w:t>
+      </w:r>
+      <w:r>
+        <w:t xml:space="preserve"> </w:t>
+      </w:r>
+      <w:r>
+        <w:t xml:space="preserve">different </w:t>
+      </w:r>
+      <w:r>
+        <w:t>programming</w:t>
+      </w:r>
+      <w:r>
+        <w:t xml:space="preserve"> </w:t>
+      </w:r>
+      <w:r>
+        <w:t>languages</w:t>
+      </w:r>
+      <w:r>
+        <w:t>: Java and JavaScript</w:t>
       </w:r>
       <w:r>
         <w:t>.</w:t>
-      </w:r>
-      <w:r>
-        <w:t xml:space="preserve">  This prototype has also been ported </w:t>
-      </w:r>
-      <w:r>
-        <w:t xml:space="preserve">into </w:t>
-      </w:r>
-      <w:r>
-        <w:t xml:space="preserve">Jenkins.  </w:t>
       </w:r>
     </w:p>
     <w:p/>
     <w:p>
       <w:r>
+        <w:t>I</w:t>
+      </w:r>
+      <w:r>
+        <w:t xml:space="preserve"> have also built a prototype </w:t>
+      </w:r>
+      <w:r>
+        <w:t>using</w:t>
+      </w:r>
+      <w:r>
+        <w:t xml:space="preserve"> Selenium </w:t>
+      </w:r>
+      <w:proofErr w:type="spellStart"/>
+      <w:r>
+        <w:t>WebDriver</w:t>
+      </w:r>
+      <w:proofErr w:type="spellEnd"/>
+      <w:r>
+        <w:t xml:space="preserve"> </w:t>
+      </w:r>
+      <w:r>
+        <w:t xml:space="preserve">and Cucumber </w:t>
+      </w:r>
+      <w:r>
+        <w:t>to automate</w:t>
+      </w:r>
+      <w:r>
+        <w:t xml:space="preserve"> </w:t>
+      </w:r>
+      <w:r>
+        <w:t xml:space="preserve">and verify </w:t>
+      </w:r>
+      <w:r>
+        <w:t xml:space="preserve">the common </w:t>
+      </w:r>
+      <w:r>
+        <w:t>elements</w:t>
+      </w:r>
+      <w:r>
+        <w:t xml:space="preserve"> </w:t>
+      </w:r>
+      <w:r>
+        <w:t xml:space="preserve">of a web </w:t>
+      </w:r>
+      <w:r>
+        <w:t>page</w:t>
+      </w:r>
+      <w:r>
+        <w:t xml:space="preserve"> </w:t>
+      </w:r>
+      <w:r>
+        <w:t xml:space="preserve">form </w:t>
+      </w:r>
+      <w:r>
+        <w:t xml:space="preserve">(i.e. </w:t>
+      </w:r>
+      <w:r>
+        <w:t>text boxes, dropdowns</w:t>
+      </w:r>
+      <w:r>
+        <w:t>, radio buttons, checkboxes</w:t>
+      </w:r>
+      <w:r>
+        <w:t>, submit buttons, and links</w:t>
+      </w:r>
+      <w:r>
+        <w:t>)</w:t>
+      </w:r>
+      <w:r>
+        <w:t>.</w:t>
+      </w:r>
+    </w:p>
+    <w:p/>
+    <w:p>
+      <w:r>
+        <w:t>I also</w:t>
+      </w:r>
+      <w:r>
+        <w:t xml:space="preserve"> </w:t>
+      </w:r>
+      <w:r>
+        <w:t>provide</w:t>
+      </w:r>
+      <w:r>
+        <w:t xml:space="preserve"> a prototype testing the common HTTP methods of a</w:t>
+      </w:r>
+      <w:r>
+        <w:t xml:space="preserve"> REST </w:t>
+      </w:r>
+      <w:r>
+        <w:t>Web</w:t>
+      </w:r>
+      <w:r>
+        <w:t xml:space="preserve"> </w:t>
+      </w:r>
+      <w:r>
+        <w:t>Service</w:t>
+      </w:r>
+      <w:r>
+        <w:t xml:space="preserve"> using </w:t>
+      </w:r>
+      <w:r>
+        <w:t>Rest-a</w:t>
+      </w:r>
+      <w:r>
+        <w:t>ssured and Cucumber.</w:t>
+      </w:r>
+      <w:r>
+        <w:t xml:space="preserve">  Rest-a</w:t>
+      </w:r>
+      <w:r>
+        <w:t>ssured</w:t>
+      </w:r>
+      <w:r>
+        <w:t xml:space="preserve"> is a Java </w:t>
+      </w:r>
+      <w:r>
+        <w:t>library</w:t>
+      </w:r>
+      <w:r>
+        <w:t xml:space="preserve"> for testing REST </w:t>
+      </w:r>
+      <w:r>
+        <w:t>services</w:t>
+      </w:r>
+      <w:r>
+        <w:t>.</w:t>
+      </w:r>
+      <w:r>
+        <w:t xml:space="preserve"> </w:t>
+      </w:r>
+      <w:bookmarkStart w:id="0" w:name="_GoBack"/>
+      <w:bookmarkEnd w:id="0"/>
+    </w:p>
+    <w:p/>
+    <w:p>
+      <w:r>
         <w:t>In</w:t>
       </w:r>
       <w:r>
@@ -315,7 +445,23 @@
         <w:t xml:space="preserve">and documentation </w:t>
       </w:r>
       <w:r>
-        <w:t>are located in my GitHub repository (gdombchik)</w:t>
+        <w:t xml:space="preserve">are located in my </w:t>
+      </w:r>
+      <w:proofErr w:type="spellStart"/>
+      <w:r>
+        <w:t>GitHub</w:t>
+      </w:r>
+      <w:proofErr w:type="spellEnd"/>
+      <w:r>
+        <w:t xml:space="preserve"> repository (</w:t>
+      </w:r>
+      <w:proofErr w:type="spellStart"/>
+      <w:r>
+        <w:t>gdombchik</w:t>
+      </w:r>
+      <w:proofErr w:type="spellEnd"/>
+      <w:r>
+        <w:t>)</w:t>
       </w:r>
       <w:r>
         <w:t xml:space="preserve"> and the links are provided below</w:t>
@@ -379,13 +525,41 @@
         <w:rPr>
           <w:i/>
         </w:rPr>
-        <w:t>in my GitHub repository</w:t>
-      </w:r>
-      <w:r>
-        <w:rPr>
-          <w:i/>
-        </w:rPr>
-        <w:t xml:space="preserve"> (gdombchik)</w:t>
+        <w:t xml:space="preserve">in my </w:t>
+      </w:r>
+      <w:proofErr w:type="spellStart"/>
+      <w:r>
+        <w:rPr>
+          <w:i/>
+        </w:rPr>
+        <w:t>GitHub</w:t>
+      </w:r>
+      <w:proofErr w:type="spellEnd"/>
+      <w:r>
+        <w:rPr>
+          <w:i/>
+        </w:rPr>
+        <w:t xml:space="preserve"> repository</w:t>
+      </w:r>
+      <w:r>
+        <w:rPr>
+          <w:i/>
+        </w:rPr>
+        <w:t xml:space="preserve"> (</w:t>
+      </w:r>
+      <w:proofErr w:type="spellStart"/>
+      <w:r>
+        <w:rPr>
+          <w:i/>
+        </w:rPr>
+        <w:t>gdombchik</w:t>
+      </w:r>
+      <w:proofErr w:type="spellEnd"/>
+      <w:r>
+        <w:rPr>
+          <w:i/>
+        </w:rPr>
+        <w:t>)</w:t>
       </w:r>
       <w:r>
         <w:rPr>
@@ -461,14 +635,22 @@
         <w:rPr>
           <w:i/>
         </w:rPr>
-        <w:t xml:space="preserve"> either</w:t>
-      </w:r>
-      <w:r>
-        <w:rPr>
-          <w:i/>
-        </w:rPr>
         <w:t xml:space="preserve"> </w:t>
       </w:r>
+      <w:proofErr w:type="gramStart"/>
+      <w:r>
+        <w:rPr>
+          <w:i/>
+        </w:rPr>
+        <w:t>either</w:t>
+      </w:r>
+      <w:proofErr w:type="gramEnd"/>
+      <w:r>
+        <w:rPr>
+          <w:i/>
+        </w:rPr>
+        <w:t xml:space="preserve"> </w:t>
+      </w:r>
       <w:r>
         <w:rPr>
           <w:i/>
@@ -485,7 +667,21 @@
         <w:rPr>
           <w:i/>
         </w:rPr>
-        <w:t>elenium WebDriver or Protractor</w:t>
+        <w:t xml:space="preserve">elenium </w:t>
+      </w:r>
+      <w:proofErr w:type="spellStart"/>
+      <w:r>
+        <w:rPr>
+          <w:i/>
+        </w:rPr>
+        <w:t>WebDriver</w:t>
+      </w:r>
+      <w:proofErr w:type="spellEnd"/>
+      <w:r>
+        <w:rPr>
+          <w:i/>
+        </w:rPr>
+        <w:t xml:space="preserve"> or Protractor</w:t>
       </w:r>
       <w:r>
         <w:rPr>
@@ -547,8 +743,16 @@
         <w:rPr>
           <w:i/>
         </w:rPr>
-        <w:t>Selenium WebDriver</w:t>
-      </w:r>
+        <w:t xml:space="preserve">Selenium </w:t>
+      </w:r>
+      <w:proofErr w:type="spellStart"/>
+      <w:r>
+        <w:rPr>
+          <w:i/>
+        </w:rPr>
+        <w:t>WebDriver</w:t>
+      </w:r>
+      <w:proofErr w:type="spellEnd"/>
       <w:r>
         <w:rPr>
           <w:i/>
@@ -590,8 +794,30 @@
         <w:rPr>
           <w:i/>
         </w:rPr>
-        <w:t>Maven, Cucumber, PhantomJS Driver, JUnit</w:t>
-      </w:r>
+        <w:t xml:space="preserve">Maven, Cucumber, </w:t>
+      </w:r>
+      <w:proofErr w:type="spellStart"/>
+      <w:r>
+        <w:rPr>
+          <w:i/>
+        </w:rPr>
+        <w:t>PhantomJS</w:t>
+      </w:r>
+      <w:proofErr w:type="spellEnd"/>
+      <w:r>
+        <w:rPr>
+          <w:i/>
+        </w:rPr>
+        <w:t xml:space="preserve"> Driver, </w:t>
+      </w:r>
+      <w:proofErr w:type="spellStart"/>
+      <w:r>
+        <w:rPr>
+          <w:i/>
+        </w:rPr>
+        <w:t>JUnit</w:t>
+      </w:r>
+      <w:proofErr w:type="spellEnd"/>
       <w:r>
         <w:rPr>
           <w:i/>
@@ -602,15 +828,39 @@
         <w:rPr>
           <w:i/>
         </w:rPr>
-        <w:t xml:space="preserve"> Spring,</w:t>
-      </w:r>
-      <w:bookmarkStart w:id="0" w:name="_GoBack"/>
-      <w:bookmarkEnd w:id="0"/>
-      <w:r>
-        <w:rPr>
-          <w:i/>
-        </w:rPr>
-        <w:t xml:space="preserve"> and Java.</w:t>
+        <w:t xml:space="preserve"> </w:t>
+      </w:r>
+      <w:proofErr w:type="gramStart"/>
+      <w:r>
+        <w:rPr>
+          <w:i/>
+        </w:rPr>
+        <w:t>Spring</w:t>
+      </w:r>
+      <w:proofErr w:type="gramEnd"/>
+      <w:r>
+        <w:rPr>
+          <w:i/>
+        </w:rPr>
+        <w:t>,</w:t>
+      </w:r>
+      <w:r>
+        <w:rPr>
+          <w:i/>
+        </w:rPr>
+        <w:t xml:space="preserve"> </w:t>
+      </w:r>
+      <w:r>
+        <w:rPr>
+          <w:i/>
+        </w:rPr>
+        <w:t xml:space="preserve">Log4j, </w:t>
+      </w:r>
+      <w:r>
+        <w:rPr>
+          <w:i/>
+        </w:rPr>
+        <w:t>and Java.</w:t>
       </w:r>
     </w:p>
     <w:p>
@@ -754,13 +1004,35 @@
         <w:rPr>
           <w:i/>
         </w:rPr>
-        <w:t xml:space="preserve">Selenium WebDriver, Jasmine, </w:t>
-      </w:r>
-      <w:r>
-        <w:rPr>
-          <w:i/>
-        </w:rPr>
-        <w:t xml:space="preserve">PhantomJS, </w:t>
+        <w:t xml:space="preserve">Selenium </w:t>
+      </w:r>
+      <w:proofErr w:type="spellStart"/>
+      <w:r>
+        <w:rPr>
+          <w:i/>
+        </w:rPr>
+        <w:t>WebDriver</w:t>
+      </w:r>
+      <w:proofErr w:type="spellEnd"/>
+      <w:r>
+        <w:rPr>
+          <w:i/>
+        </w:rPr>
+        <w:t xml:space="preserve">, Jasmine, </w:t>
+      </w:r>
+      <w:proofErr w:type="spellStart"/>
+      <w:r>
+        <w:rPr>
+          <w:i/>
+        </w:rPr>
+        <w:t>PhantomJS</w:t>
+      </w:r>
+      <w:proofErr w:type="spellEnd"/>
+      <w:r>
+        <w:rPr>
+          <w:i/>
+        </w:rPr>
+        <w:t xml:space="preserve">, </w:t>
       </w:r>
       <w:r>
         <w:rPr>
@@ -863,28 +1135,27 @@
         <w:rPr>
           <w:i/>
         </w:rPr>
-        <w:t xml:space="preserve">Description: </w:t>
-      </w:r>
-      <w:r>
-        <w:rPr>
-          <w:i/>
-        </w:rPr>
-        <w:t xml:space="preserve"> Demonstrates</w:t>
-      </w:r>
-      <w:r>
-        <w:rPr>
-          <w:i/>
-        </w:rPr>
-        <w:t xml:space="preserve"> testing of </w:t>
-      </w:r>
-      <w:r>
-        <w:rPr>
-          <w:i/>
-        </w:rPr>
-        <w:t xml:space="preserve">common </w:t>
-      </w:r>
-      <w:r>
-        <w:t>HTTP methods of a REST Web Service using Rest-Assured and Cucumber</w:t>
+        <w:t xml:space="preserve">Description:  </w:t>
+      </w:r>
+      <w:r>
+        <w:t>A</w:t>
+      </w:r>
+      <w:r>
+        <w:t>utomate and verify the common elements of a web page form (i.e. text boxes, dropdowns, radio buttons, checkboxes, submit buttons, and links)</w:t>
+      </w:r>
+      <w:r>
+        <w:t xml:space="preserve"> using </w:t>
+      </w:r>
+      <w:r>
+        <w:t xml:space="preserve">Selenium </w:t>
+      </w:r>
+      <w:proofErr w:type="spellStart"/>
+      <w:r>
+        <w:t>WebDriver</w:t>
+      </w:r>
+      <w:proofErr w:type="spellEnd"/>
+      <w:r>
+        <w:t xml:space="preserve"> and Cucumber</w:t>
       </w:r>
       <w:r>
         <w:t>.</w:t>
@@ -912,26 +1183,30 @@
         <w:rPr>
           <w:i/>
         </w:rPr>
-        <w:t>Maven</w:t>
-      </w:r>
-      <w:r>
-        <w:rPr>
-          <w:i/>
-        </w:rPr>
-        <w:t>, JUnit</w:t>
-      </w:r>
-      <w:r>
-        <w:rPr>
-          <w:i/>
-        </w:rPr>
-        <w:t xml:space="preserve">, </w:t>
-      </w:r>
-      <w:r>
-        <w:rPr>
-          <w:i/>
-        </w:rPr>
-        <w:t>Gson</w:t>
-      </w:r>
+        <w:t xml:space="preserve">Maven, Cucumber, </w:t>
+      </w:r>
+      <w:proofErr w:type="spellStart"/>
+      <w:r>
+        <w:rPr>
+          <w:i/>
+        </w:rPr>
+        <w:t>PhantomJS</w:t>
+      </w:r>
+      <w:proofErr w:type="spellEnd"/>
+      <w:r>
+        <w:rPr>
+          <w:i/>
+        </w:rPr>
+        <w:t xml:space="preserve"> Driver, </w:t>
+      </w:r>
+      <w:proofErr w:type="spellStart"/>
+      <w:r>
+        <w:rPr>
+          <w:i/>
+        </w:rPr>
+        <w:t>JUnit</w:t>
+      </w:r>
+      <w:proofErr w:type="spellEnd"/>
       <w:r>
         <w:rPr>
           <w:i/>
@@ -942,7 +1217,39 @@
         <w:rPr>
           <w:i/>
         </w:rPr>
-        <w:t xml:space="preserve"> and Java.</w:t>
+        <w:t xml:space="preserve"> </w:t>
+      </w:r>
+      <w:proofErr w:type="gramStart"/>
+      <w:r>
+        <w:rPr>
+          <w:i/>
+        </w:rPr>
+        <w:t>Spring</w:t>
+      </w:r>
+      <w:proofErr w:type="gramEnd"/>
+      <w:r>
+        <w:rPr>
+          <w:i/>
+        </w:rPr>
+        <w:t>,</w:t>
+      </w:r>
+      <w:r>
+        <w:rPr>
+          <w:i/>
+        </w:rPr>
+        <w:t xml:space="preserve"> </w:t>
+      </w:r>
+      <w:r>
+        <w:rPr>
+          <w:i/>
+        </w:rPr>
+        <w:t xml:space="preserve">Log4j, </w:t>
+      </w:r>
+      <w:r>
+        <w:rPr>
+          <w:i/>
+        </w:rPr>
+        <w:t>and Java.</w:t>
       </w:r>
     </w:p>
     <w:p>
@@ -961,6 +1268,185 @@
         <w:rPr>
           <w:i/>
         </w:rPr>
+        <w:t>Location:</w:t>
+      </w:r>
+      <w:r>
+        <w:rPr>
+          <w:i/>
+        </w:rPr>
+        <w:t xml:space="preserve">  </w:t>
+      </w:r>
+      <w:hyperlink r:id="rId11" w:history="1">
+        <w:r>
+          <w:rPr>
+            <w:rStyle w:val="Hyperlink"/>
+            <w:i/>
+          </w:rPr>
+          <w:t>https://github.com/gdombchik/ToolsQA</w:t>
+        </w:r>
+      </w:hyperlink>
+    </w:p>
+    <w:p>
+      <w:pPr>
+        <w:pStyle w:val="ListParagraph"/>
+        <w:numPr>
+          <w:ilvl w:val="1"/>
+          <w:numId w:val="18"/>
+        </w:numPr>
+        <w:ind w:left="1080"/>
+        <w:rPr>
+          <w:i/>
+        </w:rPr>
+      </w:pPr>
+      <w:r>
+        <w:rPr>
+          <w:i/>
+        </w:rPr>
+        <w:t xml:space="preserve">Documentation: </w:t>
+      </w:r>
+      <w:hyperlink r:id="rId12" w:history="1">
+        <w:r>
+          <w:rPr>
+            <w:rStyle w:val="Hyperlink"/>
+            <w:i/>
+          </w:rPr>
+          <w:t>https://github.com/gdombchik/ToolsQA/blob/master/ToolsQA.docx</w:t>
+        </w:r>
+      </w:hyperlink>
+    </w:p>
+    <w:p>
+      <w:pPr>
+        <w:pStyle w:val="ListParagraph"/>
+        <w:ind w:left="360"/>
+        <w:rPr>
+          <w:i/>
+        </w:rPr>
+      </w:pPr>
+    </w:p>
+    <w:p>
+      <w:pPr>
+        <w:pStyle w:val="ListParagraph"/>
+        <w:numPr>
+          <w:ilvl w:val="0"/>
+          <w:numId w:val="18"/>
+        </w:numPr>
+        <w:ind w:left="360"/>
+        <w:rPr>
+          <w:i/>
+        </w:rPr>
+      </w:pPr>
+      <w:r>
+        <w:rPr>
+          <w:i/>
+        </w:rPr>
+        <w:t xml:space="preserve">Description: </w:t>
+      </w:r>
+      <w:r>
+        <w:rPr>
+          <w:i/>
+        </w:rPr>
+        <w:t xml:space="preserve"> Demonstrates</w:t>
+      </w:r>
+      <w:r>
+        <w:rPr>
+          <w:i/>
+        </w:rPr>
+        <w:t xml:space="preserve"> testing of </w:t>
+      </w:r>
+      <w:r>
+        <w:rPr>
+          <w:i/>
+        </w:rPr>
+        <w:t xml:space="preserve">common </w:t>
+      </w:r>
+      <w:r>
+        <w:t>HTTP methods of a REST Web Service using Rest-Assured and Cucumber</w:t>
+      </w:r>
+      <w:r>
+        <w:t>.</w:t>
+      </w:r>
+    </w:p>
+    <w:p>
+      <w:pPr>
+        <w:pStyle w:val="ListParagraph"/>
+        <w:numPr>
+          <w:ilvl w:val="1"/>
+          <w:numId w:val="18"/>
+        </w:numPr>
+        <w:ind w:left="1080"/>
+        <w:rPr>
+          <w:i/>
+        </w:rPr>
+      </w:pPr>
+      <w:r>
+        <w:rPr>
+          <w:i/>
+        </w:rPr>
+        <w:t xml:space="preserve">Supporting Software:  </w:t>
+      </w:r>
+      <w:r>
+        <w:rPr>
+          <w:i/>
+        </w:rPr>
+        <w:t>Maven</w:t>
+      </w:r>
+      <w:r>
+        <w:rPr>
+          <w:i/>
+        </w:rPr>
+        <w:t xml:space="preserve">, </w:t>
+      </w:r>
+      <w:proofErr w:type="spellStart"/>
+      <w:r>
+        <w:rPr>
+          <w:i/>
+        </w:rPr>
+        <w:t>JUnit</w:t>
+      </w:r>
+      <w:proofErr w:type="spellEnd"/>
+      <w:r>
+        <w:rPr>
+          <w:i/>
+        </w:rPr>
+        <w:t xml:space="preserve">, </w:t>
+      </w:r>
+      <w:proofErr w:type="spellStart"/>
+      <w:r>
+        <w:rPr>
+          <w:i/>
+        </w:rPr>
+        <w:t>Gson</w:t>
+      </w:r>
+      <w:proofErr w:type="spellEnd"/>
+      <w:r>
+        <w:rPr>
+          <w:i/>
+        </w:rPr>
+        <w:t>,</w:t>
+      </w:r>
+      <w:r>
+        <w:rPr>
+          <w:i/>
+        </w:rPr>
+        <w:t xml:space="preserve"> and Java.</w:t>
+      </w:r>
+    </w:p>
+    <w:p>
+      <w:pPr>
+        <w:pStyle w:val="ListParagraph"/>
+        <w:numPr>
+          <w:ilvl w:val="1"/>
+          <w:numId w:val="18"/>
+        </w:numPr>
+        <w:ind w:left="1080"/>
+        <w:rPr>
+          <w:i/>
+        </w:rPr>
+      </w:pPr>
+      <w:r>
+        <w:rPr>
+          <w:i/>
+        </w:rPr>
         <w:t xml:space="preserve">Location: </w:t>
       </w:r>
       <w:r>
@@ -969,7 +1455,7 @@
         </w:rPr>
         <w:t xml:space="preserve"> </w:t>
       </w:r>
-      <w:hyperlink r:id="rId11" w:history="1">
+      <w:hyperlink r:id="rId13" w:history="1">
         <w:r>
           <w:rPr>
             <w:rStyle w:val="Hyperlink"/>
@@ -997,7 +1483,7 @@
         </w:rPr>
         <w:t xml:space="preserve">Documentation:  </w:t>
       </w:r>
-      <w:hyperlink r:id="rId12" w:history="1">
+      <w:hyperlink r:id="rId14" w:history="1">
         <w:r>
           <w:rPr>
             <w:rStyle w:val="Hyperlink"/>
@@ -1012,7 +1498,7 @@
       <w:r>
         <w:t xml:space="preserve">I am looking to join an organization where I can equally assist the client and grow as a professional.  I look forward to your hearing from you and can be contacted either by </w:t>
       </w:r>
-      <w:hyperlink r:id="rId13" w:history="1">
+      <w:hyperlink r:id="rId15" w:history="1">
         <w:r>
           <w:rPr>
             <w:rStyle w:val="Hyperlink"/>
@@ -1026,7 +1512,7 @@
       <w:r>
         <w:t xml:space="preserve"> </w:t>
       </w:r>
-      <w:hyperlink r:id="rId14" w:history="1">
+      <w:hyperlink r:id="rId16" w:history="1">
         <w:r>
           <w:rPr>
             <w:rStyle w:val="Hyperlink"/>

--- a/cover_letter.docx
+++ b/cover_letter.docx
@@ -149,7 +149,10 @@
     <w:p/>
     <w:p>
       <w:r>
-        <w:t xml:space="preserve">Two </w:t>
+        <w:t>Three</w:t>
+      </w:r>
+      <w:r>
+        <w:t xml:space="preserve"> </w:t>
       </w:r>
       <w:r>
         <w:t xml:space="preserve">prototypes implement the same use case to </w:t>
@@ -173,7 +176,13 @@
         <w:t xml:space="preserve">page </w:t>
       </w:r>
       <w:r>
-        <w:t xml:space="preserve">using Selenium </w:t>
+        <w:t>using</w:t>
+      </w:r>
+      <w:r>
+        <w:t>: (1)</w:t>
+      </w:r>
+      <w:r>
+        <w:t xml:space="preserve"> Selenium </w:t>
       </w:r>
       <w:proofErr w:type="spellStart"/>
       <w:r>
@@ -181,7 +190,16 @@
       </w:r>
       <w:proofErr w:type="spellEnd"/>
       <w:r>
-        <w:t xml:space="preserve"> and </w:t>
+        <w:t xml:space="preserve"> </w:t>
+      </w:r>
+      <w:r>
+        <w:t>and Cucumber,</w:t>
+      </w:r>
+      <w:r>
+        <w:t xml:space="preserve"> (2)</w:t>
+      </w:r>
+      <w:r>
+        <w:t xml:space="preserve"> </w:t>
       </w:r>
       <w:proofErr w:type="spellStart"/>
       <w:r>
@@ -189,22 +207,49 @@
       </w:r>
       <w:proofErr w:type="spellEnd"/>
       <w:r>
+        <w:t>, Cucumber, Chai</w:t>
+      </w:r>
+      <w:r>
+        <w:t>, and Chai As Promised</w:t>
+      </w:r>
+      <w:r>
+        <w:t xml:space="preserve">, </w:t>
+      </w:r>
+      <w:r>
+        <w:t xml:space="preserve">and </w:t>
+      </w:r>
+      <w:r>
+        <w:t>(3)</w:t>
+      </w:r>
+      <w:r>
         <w:t xml:space="preserve"> </w:t>
       </w:r>
       <w:r>
-        <w:t xml:space="preserve">and </w:t>
-      </w:r>
-      <w:r>
-        <w:t>therefore</w:t>
-      </w:r>
-      <w:r>
-        <w:t xml:space="preserve"> demonstrate </w:t>
+        <w:t>Protractor and Jasmine.</w:t>
+      </w:r>
+      <w:r>
+        <w:t xml:space="preserve"> </w:t>
+      </w:r>
+      <w:r>
+        <w:t xml:space="preserve">  </w:t>
+      </w:r>
+      <w:r>
+        <w:t xml:space="preserve">These prototypes </w:t>
+      </w:r>
+      <w:r>
+        <w:t xml:space="preserve">demonstrate </w:t>
       </w:r>
       <w:r>
         <w:t xml:space="preserve">my </w:t>
       </w:r>
       <w:r>
-        <w:t xml:space="preserve">ability to provide identical functional automation of a web site using two </w:t>
+        <w:t xml:space="preserve">ability to provide identical functional automation of a web site using </w:t>
+      </w:r>
+      <w:r>
+        <w:t>multiple</w:t>
+      </w:r>
+      <w:r>
+        <w:t xml:space="preserve"> </w:t>
       </w:r>
       <w:r>
         <w:t>testing frameworks</w:t>
@@ -373,8 +418,6 @@
       <w:r>
         <w:t xml:space="preserve"> </w:t>
       </w:r>
-      <w:bookmarkStart w:id="0" w:name="_GoBack"/>
-      <w:bookmarkEnd w:id="0"/>
     </w:p>
     <w:p/>
     <w:p>
@@ -394,11 +437,16 @@
         <w:t xml:space="preserve">describing the </w:t>
       </w:r>
       <w:r>
-        <w:t>testing prototype</w:t>
+        <w:t xml:space="preserve">testing </w:t>
+      </w:r>
+      <w:proofErr w:type="gramStart"/>
+      <w:r>
+        <w:t>prototype</w:t>
       </w:r>
       <w:r>
         <w:t>s</w:t>
       </w:r>
+      <w:proofErr w:type="gramEnd"/>
       <w:r>
         <w:t xml:space="preserve"> </w:t>
       </w:r>
@@ -635,16 +683,8 @@
         <w:rPr>
           <w:i/>
         </w:rPr>
-        <w:t xml:space="preserve"> </w:t>
-      </w:r>
-      <w:proofErr w:type="gramStart"/>
-      <w:r>
-        <w:rPr>
-          <w:i/>
-        </w:rPr>
-        <w:t>either</w:t>
-      </w:r>
-      <w:proofErr w:type="gramEnd"/>
+        <w:t xml:space="preserve"> either</w:t>
+      </w:r>
       <w:r>
         <w:rPr>
           <w:i/>
@@ -726,6 +766,8 @@
           <w:i/>
         </w:rPr>
       </w:pPr>
+      <w:bookmarkStart w:id="0" w:name="_GoBack"/>
+      <w:bookmarkEnd w:id="0"/>
     </w:p>
     <w:p>
       <w:pPr>
@@ -757,6 +799,12 @@
         <w:rPr>
           <w:i/>
         </w:rPr>
+        <w:t xml:space="preserve"> and Cucumber</w:t>
+      </w:r>
+      <w:r>
+        <w:rPr>
+          <w:i/>
+        </w:rPr>
         <w:t>:</w:t>
       </w:r>
       <w:r>
@@ -782,6 +830,7 @@
         <w:rPr>
           <w:i/>
         </w:rPr>
+        <w:lastRenderedPageBreak/>
         <w:t xml:space="preserve">Supporting </w:t>
       </w:r>
       <w:r>
@@ -794,7 +843,13 @@
         <w:rPr>
           <w:i/>
         </w:rPr>
-        <w:t xml:space="preserve">Maven, Cucumber, </w:t>
+        <w:t>Maven</w:t>
+      </w:r>
+      <w:r>
+        <w:rPr>
+          <w:i/>
+        </w:rPr>
+        <w:t xml:space="preserve">, </w:t>
       </w:r>
       <w:proofErr w:type="spellStart"/>
       <w:r>
@@ -935,6 +990,7 @@
         <w:pStyle w:val="ListParagraph"/>
         <w:ind w:left="1800"/>
         <w:rPr>
+          <w:rStyle w:val="Hyperlink"/>
           <w:i/>
         </w:rPr>
       </w:pPr>
@@ -951,7 +1007,7 @@
     <w:p>
       <w:pPr>
         <w:pStyle w:val="ListParagraph"/>
-        <w:ind w:left="1080"/>
+        <w:ind w:left="1800"/>
         <w:rPr>
           <w:i/>
         </w:rPr>
@@ -969,11 +1025,43 @@
           <w:i/>
         </w:rPr>
       </w:pPr>
-      <w:r>
-        <w:rPr>
-          <w:i/>
-        </w:rPr>
-        <w:t>Protractor</w:t>
+      <w:proofErr w:type="spellStart"/>
+      <w:r>
+        <w:rPr>
+          <w:i/>
+        </w:rPr>
+        <w:t>Protrator</w:t>
+      </w:r>
+      <w:proofErr w:type="spellEnd"/>
+      <w:r>
+        <w:rPr>
+          <w:i/>
+        </w:rPr>
+        <w:t>, Cucumber</w:t>
+      </w:r>
+      <w:r>
+        <w:rPr>
+          <w:i/>
+        </w:rPr>
+        <w:t>.js</w:t>
+      </w:r>
+      <w:r>
+        <w:rPr>
+          <w:i/>
+        </w:rPr>
+        <w:t xml:space="preserve">, </w:t>
+      </w:r>
+      <w:r>
+        <w:rPr>
+          <w:i/>
+        </w:rPr>
+        <w:t xml:space="preserve">Protractor-Cucumber-Framework, </w:t>
+      </w:r>
+      <w:r>
+        <w:rPr>
+          <w:i/>
+        </w:rPr>
+        <w:t>Chai, and Chai As Promised</w:t>
       </w:r>
       <w:r>
         <w:rPr>
@@ -998,13 +1086,7 @@
         <w:rPr>
           <w:i/>
         </w:rPr>
-        <w:t xml:space="preserve">Supporting Software:  </w:t>
-      </w:r>
-      <w:r>
-        <w:rPr>
-          <w:i/>
-        </w:rPr>
-        <w:t xml:space="preserve">Selenium </w:t>
+        <w:t xml:space="preserve">Supporting Software:  Selenium </w:t>
       </w:r>
       <w:proofErr w:type="spellStart"/>
       <w:r>
@@ -1018,7 +1100,7 @@
         <w:rPr>
           <w:i/>
         </w:rPr>
-        <w:t xml:space="preserve">, Jasmine, </w:t>
+        <w:t xml:space="preserve">, </w:t>
       </w:r>
       <w:proofErr w:type="spellStart"/>
       <w:r>
@@ -1057,20 +1139,15 @@
         <w:rPr>
           <w:i/>
         </w:rPr>
-        <w:t>Location:</w:t>
-      </w:r>
-      <w:r>
-        <w:rPr>
-          <w:i/>
-        </w:rPr>
-        <w:t xml:space="preserve">  </w:t>
+        <w:t xml:space="preserve">Location: </w:t>
       </w:r>
       <w:hyperlink r:id="rId9" w:history="1">
         <w:r>
           <w:rPr>
             <w:rStyle w:val="Hyperlink"/>
+            <w:i/>
           </w:rPr>
-          <w:t>https://github.com/gdombchik/AngularJSWebsiteTestByProtractor</w:t>
+          <w:t>https://github.com/gdombchik/AngularJSWebsiteTestByProtractorCucumberChai</w:t>
         </w:r>
       </w:hyperlink>
     </w:p>
@@ -1090,27 +1167,189 @@
         <w:rPr>
           <w:i/>
         </w:rPr>
-        <w:t>Documentation:</w:t>
-      </w:r>
-      <w:r>
-        <w:rPr>
-          <w:i/>
-        </w:rPr>
-        <w:t xml:space="preserve">  </w:t>
+        <w:t>Documentation</w:t>
+      </w:r>
+      <w:r>
+        <w:rPr>
+          <w:i/>
+        </w:rPr>
+        <w:t xml:space="preserve">: </w:t>
       </w:r>
       <w:hyperlink r:id="rId10" w:history="1">
         <w:r>
           <w:rPr>
             <w:rStyle w:val="Hyperlink"/>
+            <w:i/>
           </w:rPr>
-          <w:t>https://github.com/gdombchik/AngularJSWebsiteTestByProtractor/blob/master/AngularJSWebsiteTestByProtractor.docx</w:t>
+          <w:t>https://github.com/gdombchik/AngularJSWebsiteTestByProtractorCucumberChai/blob/master/AngularJSWebsiteTestByProtractorCucumberChai.docx</w:t>
         </w:r>
       </w:hyperlink>
     </w:p>
     <w:p>
       <w:pPr>
+        <w:rPr>
+          <w:i/>
+        </w:rPr>
+      </w:pPr>
+    </w:p>
+    <w:p>
+      <w:pPr>
         <w:pStyle w:val="ListParagraph"/>
+        <w:numPr>
+          <w:ilvl w:val="1"/>
+          <w:numId w:val="18"/>
+        </w:numPr>
+        <w:ind w:left="1080"/>
+        <w:rPr>
+          <w:i/>
+        </w:rPr>
+      </w:pPr>
+      <w:r>
+        <w:rPr>
+          <w:i/>
+        </w:rPr>
+        <w:t>Protractor</w:t>
+      </w:r>
+      <w:r>
+        <w:rPr>
+          <w:i/>
+        </w:rPr>
+        <w:t xml:space="preserve"> and Jasmine</w:t>
+      </w:r>
+      <w:r>
+        <w:rPr>
+          <w:i/>
+        </w:rPr>
+        <w:t>:</w:t>
+      </w:r>
+    </w:p>
+    <w:p>
+      <w:pPr>
+        <w:pStyle w:val="ListParagraph"/>
+        <w:numPr>
+          <w:ilvl w:val="2"/>
+          <w:numId w:val="18"/>
+        </w:numPr>
         <w:ind w:left="1800"/>
+        <w:rPr>
+          <w:i/>
+        </w:rPr>
+      </w:pPr>
+      <w:r>
+        <w:rPr>
+          <w:i/>
+        </w:rPr>
+        <w:t xml:space="preserve">Supporting Software:  </w:t>
+      </w:r>
+      <w:r>
+        <w:rPr>
+          <w:i/>
+        </w:rPr>
+        <w:t xml:space="preserve">Selenium </w:t>
+      </w:r>
+      <w:proofErr w:type="spellStart"/>
+      <w:r>
+        <w:rPr>
+          <w:i/>
+        </w:rPr>
+        <w:t>WebDriver</w:t>
+      </w:r>
+      <w:proofErr w:type="spellEnd"/>
+      <w:r>
+        <w:rPr>
+          <w:i/>
+        </w:rPr>
+        <w:t xml:space="preserve">, </w:t>
+      </w:r>
+      <w:proofErr w:type="spellStart"/>
+      <w:r>
+        <w:rPr>
+          <w:i/>
+        </w:rPr>
+        <w:t>PhantomJS</w:t>
+      </w:r>
+      <w:proofErr w:type="spellEnd"/>
+      <w:r>
+        <w:rPr>
+          <w:i/>
+        </w:rPr>
+        <w:t xml:space="preserve">, </w:t>
+      </w:r>
+      <w:r>
+        <w:rPr>
+          <w:i/>
+        </w:rPr>
+        <w:t>and Node.js.</w:t>
+      </w:r>
+    </w:p>
+    <w:p>
+      <w:pPr>
+        <w:pStyle w:val="ListParagraph"/>
+        <w:numPr>
+          <w:ilvl w:val="2"/>
+          <w:numId w:val="18"/>
+        </w:numPr>
+        <w:ind w:left="1800"/>
+        <w:rPr>
+          <w:i/>
+        </w:rPr>
+      </w:pPr>
+      <w:r>
+        <w:rPr>
+          <w:i/>
+        </w:rPr>
+        <w:t>Location:</w:t>
+      </w:r>
+      <w:r>
+        <w:rPr>
+          <w:i/>
+        </w:rPr>
+        <w:t xml:space="preserve">  </w:t>
+      </w:r>
+      <w:hyperlink r:id="rId11" w:history="1">
+        <w:r>
+          <w:rPr>
+            <w:rStyle w:val="Hyperlink"/>
+          </w:rPr>
+          <w:t>https://github.com/gdombchik/AngularJSWebsiteTestByProtractorJasmine</w:t>
+        </w:r>
+      </w:hyperlink>
+    </w:p>
+    <w:p>
+      <w:pPr>
+        <w:pStyle w:val="ListParagraph"/>
+        <w:numPr>
+          <w:ilvl w:val="2"/>
+          <w:numId w:val="18"/>
+        </w:numPr>
+        <w:ind w:left="1800"/>
+        <w:rPr>
+          <w:i/>
+        </w:rPr>
+      </w:pPr>
+      <w:r>
+        <w:rPr>
+          <w:i/>
+        </w:rPr>
+        <w:t>Documentation:</w:t>
+      </w:r>
+      <w:r>
+        <w:rPr>
+          <w:i/>
+        </w:rPr>
+        <w:t xml:space="preserve">  </w:t>
+      </w:r>
+      <w:hyperlink r:id="rId12" w:history="1">
+        <w:r>
+          <w:rPr>
+            <w:rStyle w:val="Hyperlink"/>
+          </w:rPr>
+          <w:t>https://github.com/gdombchik/AngularJSWebsiteTestByProtractorJasmine/blob/master/AngularJSWebsiteTestByProtractorJasmine.docx</w:t>
+        </w:r>
+      </w:hyperlink>
+    </w:p>
+    <w:p>
+      <w:pPr>
         <w:rPr>
           <w:rStyle w:val="Hyperlink"/>
           <w:i/>
@@ -1138,16 +1377,10 @@
         <w:t xml:space="preserve">Description:  </w:t>
       </w:r>
       <w:r>
-        <w:t>A</w:t>
-      </w:r>
-      <w:r>
-        <w:t>utomate and verify the common elements of a web page form (i.e. text boxes, dropdowns, radio buttons, checkboxes, submit buttons, and links)</w:t>
-      </w:r>
-      <w:r>
-        <w:t xml:space="preserve"> using </w:t>
-      </w:r>
-      <w:r>
-        <w:t xml:space="preserve">Selenium </w:t>
+        <w:t>Automate and verify the common elements of a web page form (i.e. text boxes, dropdowns, radio buttons, checkboxes, submit buttons, and links)</w:t>
+      </w:r>
+      <w:r>
+        <w:t xml:space="preserve"> using Selenium </w:t>
       </w:r>
       <w:proofErr w:type="spellStart"/>
       <w:r>
@@ -1276,7 +1509,7 @@
         </w:rPr>
         <w:t xml:space="preserve">  </w:t>
       </w:r>
-      <w:hyperlink r:id="rId11" w:history="1">
+      <w:hyperlink r:id="rId13" w:history="1">
         <w:r>
           <w:rPr>
             <w:rStyle w:val="Hyperlink"/>
@@ -1304,7 +1537,7 @@
         </w:rPr>
         <w:t xml:space="preserve">Documentation: </w:t>
       </w:r>
-      <w:hyperlink r:id="rId12" w:history="1">
+      <w:hyperlink r:id="rId14" w:history="1">
         <w:r>
           <w:rPr>
             <w:rStyle w:val="Hyperlink"/>
@@ -1455,7 +1688,7 @@
         </w:rPr>
         <w:t xml:space="preserve"> </w:t>
       </w:r>
-      <w:hyperlink r:id="rId13" w:history="1">
+      <w:hyperlink r:id="rId15" w:history="1">
         <w:r>
           <w:rPr>
             <w:rStyle w:val="Hyperlink"/>
@@ -1483,7 +1716,7 @@
         </w:rPr>
         <w:t xml:space="preserve">Documentation:  </w:t>
       </w:r>
-      <w:hyperlink r:id="rId14" w:history="1">
+      <w:hyperlink r:id="rId16" w:history="1">
         <w:r>
           <w:rPr>
             <w:rStyle w:val="Hyperlink"/>
@@ -1498,7 +1731,7 @@
       <w:r>
         <w:t xml:space="preserve">I am looking to join an organization where I can equally assist the client and grow as a professional.  I look forward to your hearing from you and can be contacted either by </w:t>
       </w:r>
-      <w:hyperlink r:id="rId15" w:history="1">
+      <w:hyperlink r:id="rId17" w:history="1">
         <w:r>
           <w:rPr>
             <w:rStyle w:val="Hyperlink"/>
@@ -1512,7 +1745,7 @@
       <w:r>
         <w:t xml:space="preserve"> </w:t>
       </w:r>
-      <w:hyperlink r:id="rId16" w:history="1">
+      <w:hyperlink r:id="rId18" w:history="1">
         <w:r>
           <w:rPr>
             <w:rStyle w:val="Hyperlink"/>

--- a/cover_letter.docx
+++ b/cover_letter.docx
@@ -91,6 +91,15 @@
       </w:r>
       <w:proofErr w:type="spellEnd"/>
       <w:r>
+        <w:t xml:space="preserve"> or </w:t>
+      </w:r>
+      <w:r>
+        <w:t xml:space="preserve">using a </w:t>
+      </w:r>
+      <w:r>
+        <w:t>cloud testing solution such as Sauce Labs</w:t>
+      </w:r>
+      <w:r>
         <w:t xml:space="preserve">, generate Page Objects to represent the web application, build test or specs </w:t>
       </w:r>
       <w:r>
@@ -757,8 +766,10 @@
         <w:rPr>
           <w:i/>
         </w:rPr>
-        <w:t xml:space="preserve"> </w:t>
-      </w:r>
+        <w:t xml:space="preserve">  </w:t>
+      </w:r>
+      <w:bookmarkStart w:id="0" w:name="_GoBack"/>
+      <w:bookmarkEnd w:id="0"/>
     </w:p>
     <w:p>
       <w:pPr>
@@ -766,8 +777,6 @@
           <w:i/>
         </w:rPr>
       </w:pPr>
-      <w:bookmarkStart w:id="0" w:name="_GoBack"/>
-      <w:bookmarkEnd w:id="0"/>
     </w:p>
     <w:p>
       <w:pPr>
@@ -910,6 +919,12 @@
           <w:i/>
         </w:rPr>
         <w:t xml:space="preserve">Log4j, </w:t>
+      </w:r>
+      <w:r>
+        <w:rPr>
+          <w:i/>
+        </w:rPr>
+        <w:t xml:space="preserve">Sauce Labs, </w:t>
       </w:r>
       <w:r>
         <w:rPr>
@@ -1120,6 +1135,18 @@
         <w:rPr>
           <w:i/>
         </w:rPr>
+        <w:t>Sauce Labs</w:t>
+      </w:r>
+      <w:r>
+        <w:rPr>
+          <w:i/>
+        </w:rPr>
+        <w:t xml:space="preserve">, </w:t>
+      </w:r>
+      <w:r>
+        <w:rPr>
+          <w:i/>
+        </w:rPr>
         <w:t>and Node.js.</w:t>
       </w:r>
     </w:p>
@@ -1274,6 +1301,24 @@
           <w:i/>
         </w:rPr>
         <w:t xml:space="preserve">, </w:t>
+      </w:r>
+      <w:r>
+        <w:rPr>
+          <w:i/>
+        </w:rPr>
+        <w:t>Sauce Labs</w:t>
+      </w:r>
+      <w:r>
+        <w:rPr>
+          <w:i/>
+        </w:rPr>
+        <w:t>,</w:t>
+      </w:r>
+      <w:r>
+        <w:rPr>
+          <w:i/>
+        </w:rPr>
+        <w:t xml:space="preserve"> </w:t>
       </w:r>
       <w:r>
         <w:rPr>

--- a/cover_letter.docx
+++ b/cover_letter.docx
@@ -66,30 +66,26 @@
         <w:t>I have built some</w:t>
       </w:r>
       <w:r>
-        <w:t xml:space="preserve"> prototypes to demonstrate my proficiency in using the tools to automate the testing of a web application.  </w:t>
-      </w:r>
-      <w:r>
-        <w:t xml:space="preserve">A front-end test solution can be built by installing a testing software such as Selenium </w:t>
-      </w:r>
-      <w:proofErr w:type="spellStart"/>
-      <w:r>
-        <w:t>WebDriver</w:t>
-      </w:r>
-      <w:proofErr w:type="spellEnd"/>
-      <w:r>
-        <w:t xml:space="preserve"> or Protractor,</w:t>
-      </w:r>
-      <w:r>
         <w:t xml:space="preserve"> </w:t>
       </w:r>
       <w:r>
-        <w:t xml:space="preserve">and a headless environment such as </w:t>
-      </w:r>
-      <w:proofErr w:type="spellStart"/>
-      <w:r>
-        <w:t>PhantomJS</w:t>
-      </w:r>
-      <w:proofErr w:type="spellEnd"/>
+        <w:t>sample</w:t>
+      </w:r>
+      <w:r>
+        <w:t xml:space="preserve">s </w:t>
+      </w:r>
+      <w:r>
+        <w:t xml:space="preserve">to demonstrate my proficiency in using the tools to automate the testing of a web application.  </w:t>
+      </w:r>
+      <w:r>
+        <w:t>A front-end test solution can be built by installing a testing software such as Selenium WebDriver or Protractor,</w:t>
+      </w:r>
+      <w:r>
+        <w:t xml:space="preserve"> </w:t>
+      </w:r>
+      <w:r>
+        <w:t>and a headless environment such as PhantomJS</w:t>
+      </w:r>
       <w:r>
         <w:t xml:space="preserve"> or </w:t>
       </w:r>
@@ -115,41 +111,25 @@
         <w:t xml:space="preserve">Cucumber runs automated </w:t>
       </w:r>
       <w:r>
-        <w:t xml:space="preserve">acceptance tests written in a behavior-driven development (BDD) style.  Selenium </w:t>
-      </w:r>
-      <w:proofErr w:type="spellStart"/>
-      <w:r>
-        <w:t>WebDriver</w:t>
-      </w:r>
-      <w:proofErr w:type="spellEnd"/>
+        <w:t xml:space="preserve">acceptance tests written in a behavior-driven development (BDD) style.  Selenium WebDriver </w:t>
+      </w:r>
+      <w:r>
+        <w:t>is an automating web application-testing tool by maki</w:t>
+      </w:r>
+      <w:r>
+        <w:t xml:space="preserve">ng direct calls to the browser.  </w:t>
+      </w:r>
+      <w:r>
+        <w:t>Protractor is a</w:t>
+      </w:r>
+      <w:r>
+        <w:t>n</w:t>
+      </w:r>
       <w:r>
         <w:t xml:space="preserve"> </w:t>
       </w:r>
       <w:r>
-        <w:t>is an automating web application-testing tool by maki</w:t>
-      </w:r>
-      <w:r>
-        <w:t xml:space="preserve">ng direct calls to the browser.  </w:t>
-      </w:r>
-      <w:r>
-        <w:t>Protractor is a</w:t>
-      </w:r>
-      <w:r>
-        <w:t>n</w:t>
-      </w:r>
-      <w:r>
-        <w:t xml:space="preserve"> </w:t>
-      </w:r>
-      <w:r>
-        <w:t xml:space="preserve">end-to-end test framework for </w:t>
-      </w:r>
-      <w:proofErr w:type="spellStart"/>
-      <w:r>
-        <w:t>AngularJS</w:t>
-      </w:r>
-      <w:proofErr w:type="spellEnd"/>
-      <w:r>
-        <w:t xml:space="preserve"> applications. </w:t>
+        <w:t xml:space="preserve">end-to-end test framework for AngularJS applications. </w:t>
       </w:r>
       <w:r>
         <w:t xml:space="preserve"> I have ported these testing applications into the continuous integration environment Jenkins on an AWS E2 Ubuntu server.  </w:t>
@@ -164,7 +144,10 @@
         <w:t xml:space="preserve"> </w:t>
       </w:r>
       <w:r>
-        <w:t xml:space="preserve">prototypes implement the same use case to </w:t>
+        <w:t>sample</w:t>
+      </w:r>
+      <w:r>
+        <w:t xml:space="preserve">s implement the same use case to </w:t>
       </w:r>
       <w:r>
         <w:t>test</w:t>
@@ -191,59 +174,52 @@
         <w:t>: (1)</w:t>
       </w:r>
       <w:r>
-        <w:t xml:space="preserve"> Selenium </w:t>
-      </w:r>
-      <w:proofErr w:type="spellStart"/>
-      <w:r>
-        <w:t>WebDriver</w:t>
-      </w:r>
-      <w:proofErr w:type="spellEnd"/>
+        <w:t xml:space="preserve"> Selenium WebDriver </w:t>
+      </w:r>
+      <w:r>
+        <w:t>and Cucumber,</w:t>
+      </w:r>
+      <w:r>
+        <w:t xml:space="preserve"> (2)</w:t>
+      </w:r>
       <w:r>
         <w:t xml:space="preserve"> </w:t>
       </w:r>
       <w:r>
-        <w:t>and Cucumber,</w:t>
-      </w:r>
-      <w:r>
-        <w:t xml:space="preserve"> (2)</w:t>
+        <w:t>Protrator, Cucumber, Chai</w:t>
+      </w:r>
+      <w:r>
+        <w:t>, and Chai As Promised</w:t>
+      </w:r>
+      <w:r>
+        <w:t xml:space="preserve">, </w:t>
+      </w:r>
+      <w:r>
+        <w:t xml:space="preserve">and </w:t>
+      </w:r>
+      <w:r>
+        <w:t>(3)</w:t>
       </w:r>
       <w:r>
         <w:t xml:space="preserve"> </w:t>
       </w:r>
-      <w:proofErr w:type="spellStart"/>
-      <w:r>
-        <w:t>Protrator</w:t>
-      </w:r>
-      <w:proofErr w:type="spellEnd"/>
-      <w:r>
-        <w:t>, Cucumber, Chai</w:t>
-      </w:r>
-      <w:r>
-        <w:t>, and Chai As Promised</w:t>
-      </w:r>
-      <w:r>
-        <w:t xml:space="preserve">, </w:t>
-      </w:r>
-      <w:r>
-        <w:t xml:space="preserve">and </w:t>
-      </w:r>
-      <w:r>
-        <w:t>(3)</w:t>
+      <w:r>
+        <w:t>Protractor and Jasmine.</w:t>
       </w:r>
       <w:r>
         <w:t xml:space="preserve"> </w:t>
       </w:r>
       <w:r>
-        <w:t>Protractor and Jasmine.</w:t>
-      </w:r>
-      <w:r>
-        <w:t xml:space="preserve"> </w:t>
-      </w:r>
-      <w:r>
         <w:t xml:space="preserve">  </w:t>
       </w:r>
       <w:r>
-        <w:t xml:space="preserve">These prototypes </w:t>
+        <w:t xml:space="preserve">These </w:t>
+      </w:r>
+      <w:r>
+        <w:t>sample</w:t>
+      </w:r>
+      <w:r>
+        <w:t xml:space="preserve">s </w:t>
       </w:r>
       <w:r>
         <w:t xml:space="preserve">demonstrate </w:t>
@@ -300,21 +276,19 @@
         <w:t>I</w:t>
       </w:r>
       <w:r>
-        <w:t xml:space="preserve"> have also built a prototype </w:t>
+        <w:t xml:space="preserve"> have also built a </w:t>
+      </w:r>
+      <w:r>
+        <w:t>sample</w:t>
+      </w:r>
+      <w:r>
+        <w:t xml:space="preserve"> </w:t>
       </w:r>
       <w:r>
         <w:t>using</w:t>
       </w:r>
       <w:r>
-        <w:t xml:space="preserve"> Selenium </w:t>
-      </w:r>
-      <w:proofErr w:type="spellStart"/>
-      <w:r>
-        <w:t>WebDriver</w:t>
-      </w:r>
-      <w:proofErr w:type="spellEnd"/>
-      <w:r>
-        <w:t xml:space="preserve"> </w:t>
+        <w:t xml:space="preserve"> Selenium WebDriver </w:t>
       </w:r>
       <w:r>
         <w:t xml:space="preserve">and Cucumber </w:t>
@@ -380,7 +354,13 @@
         <w:t>provide</w:t>
       </w:r>
       <w:r>
-        <w:t xml:space="preserve"> a prototype testing the common HTTP methods of a</w:t>
+        <w:t xml:space="preserve"> a </w:t>
+      </w:r>
+      <w:r>
+        <w:t>sample</w:t>
+      </w:r>
+      <w:r>
+        <w:t xml:space="preserve"> testing the common HTTP methods of a</w:t>
       </w:r>
       <w:r>
         <w:t xml:space="preserve"> REST </w:t>
@@ -448,14 +428,12 @@
       <w:r>
         <w:t xml:space="preserve">testing </w:t>
       </w:r>
-      <w:proofErr w:type="gramStart"/>
-      <w:r>
-        <w:t>prototype</w:t>
+      <w:r>
+        <w:t>sample</w:t>
       </w:r>
       <w:r>
         <w:t>s</w:t>
       </w:r>
-      <w:proofErr w:type="gramEnd"/>
       <w:r>
         <w:t xml:space="preserve"> </w:t>
       </w:r>
@@ -493,7 +471,13 @@
         <w:t xml:space="preserve">.  </w:t>
       </w:r>
       <w:r>
-        <w:t>The prototypes</w:t>
+        <w:t xml:space="preserve">The </w:t>
+      </w:r>
+      <w:r>
+        <w:t>sample</w:t>
+      </w:r>
+      <w:r>
+        <w:t>s</w:t>
       </w:r>
       <w:r>
         <w:t xml:space="preserve"> </w:t>
@@ -502,23 +486,7 @@
         <w:t xml:space="preserve">and documentation </w:t>
       </w:r>
       <w:r>
-        <w:t xml:space="preserve">are located in my </w:t>
-      </w:r>
-      <w:proofErr w:type="spellStart"/>
-      <w:r>
-        <w:t>GitHub</w:t>
-      </w:r>
-      <w:proofErr w:type="spellEnd"/>
-      <w:r>
-        <w:t xml:space="preserve"> repository (</w:t>
-      </w:r>
-      <w:proofErr w:type="spellStart"/>
-      <w:r>
-        <w:t>gdombchik</w:t>
-      </w:r>
-      <w:proofErr w:type="spellEnd"/>
-      <w:r>
-        <w:t>)</w:t>
+        <w:t>are located in my GitHub repository (gdombchik)</w:t>
       </w:r>
       <w:r>
         <w:t xml:space="preserve"> and the links are provided below</w:t>
@@ -552,26 +520,10 @@
         <w:rPr>
           <w:i/>
         </w:rPr>
-        <w:t xml:space="preserve">ample </w:t>
-      </w:r>
-      <w:r>
-        <w:rPr>
-          <w:i/>
-        </w:rPr>
-        <w:t>prototype</w:t>
-      </w:r>
-      <w:r>
-        <w:rPr>
-          <w:i/>
-        </w:rPr>
-        <w:t>s</w:t>
-      </w:r>
-      <w:r>
-        <w:rPr>
-          <w:i/>
-        </w:rPr>
-        <w:t xml:space="preserve"> </w:t>
-      </w:r>
+        <w:t xml:space="preserve">amples </w:t>
+      </w:r>
+      <w:bookmarkStart w:id="0" w:name="_GoBack"/>
+      <w:bookmarkEnd w:id="0"/>
       <w:r>
         <w:rPr>
           <w:i/>
@@ -582,41 +534,13 @@
         <w:rPr>
           <w:i/>
         </w:rPr>
-        <w:t xml:space="preserve">in my </w:t>
-      </w:r>
-      <w:proofErr w:type="spellStart"/>
-      <w:r>
-        <w:rPr>
-          <w:i/>
-        </w:rPr>
-        <w:t>GitHub</w:t>
-      </w:r>
-      <w:proofErr w:type="spellEnd"/>
-      <w:r>
-        <w:rPr>
-          <w:i/>
-        </w:rPr>
-        <w:t xml:space="preserve"> repository</w:t>
-      </w:r>
-      <w:r>
-        <w:rPr>
-          <w:i/>
-        </w:rPr>
-        <w:t xml:space="preserve"> (</w:t>
-      </w:r>
-      <w:proofErr w:type="spellStart"/>
-      <w:r>
-        <w:rPr>
-          <w:i/>
-        </w:rPr>
-        <w:t>gdombchik</w:t>
-      </w:r>
-      <w:proofErr w:type="spellEnd"/>
-      <w:r>
-        <w:rPr>
-          <w:i/>
-        </w:rPr>
-        <w:t>)</w:t>
+        <w:t>in my GitHub repository</w:t>
+      </w:r>
+      <w:r>
+        <w:rPr>
+          <w:i/>
+        </w:rPr>
+        <w:t xml:space="preserve"> (gdombchik)</w:t>
       </w:r>
       <w:r>
         <w:rPr>
@@ -716,21 +640,7 @@
         <w:rPr>
           <w:i/>
         </w:rPr>
-        <w:t xml:space="preserve">elenium </w:t>
-      </w:r>
-      <w:proofErr w:type="spellStart"/>
-      <w:r>
-        <w:rPr>
-          <w:i/>
-        </w:rPr>
-        <w:t>WebDriver</w:t>
-      </w:r>
-      <w:proofErr w:type="spellEnd"/>
-      <w:r>
-        <w:rPr>
-          <w:i/>
-        </w:rPr>
-        <w:t xml:space="preserve"> or Protractor</w:t>
+        <w:t>elenium WebDriver or Protractor</w:t>
       </w:r>
       <w:r>
         <w:rPr>
@@ -768,8 +678,6 @@
         </w:rPr>
         <w:t xml:space="preserve">  </w:t>
       </w:r>
-      <w:bookmarkStart w:id="0" w:name="_GoBack"/>
-      <w:bookmarkEnd w:id="0"/>
     </w:p>
     <w:p>
       <w:pPr>
@@ -794,16 +702,8 @@
         <w:rPr>
           <w:i/>
         </w:rPr>
-        <w:t xml:space="preserve">Selenium </w:t>
-      </w:r>
-      <w:proofErr w:type="spellStart"/>
-      <w:r>
-        <w:rPr>
-          <w:i/>
-        </w:rPr>
-        <w:t>WebDriver</w:t>
-      </w:r>
-      <w:proofErr w:type="spellEnd"/>
+        <w:t>Selenium WebDriver</w:t>
+      </w:r>
       <w:r>
         <w:rPr>
           <w:i/>
@@ -858,30 +758,8 @@
         <w:rPr>
           <w:i/>
         </w:rPr>
-        <w:t xml:space="preserve">, </w:t>
-      </w:r>
-      <w:proofErr w:type="spellStart"/>
-      <w:r>
-        <w:rPr>
-          <w:i/>
-        </w:rPr>
-        <w:t>PhantomJS</w:t>
-      </w:r>
-      <w:proofErr w:type="spellEnd"/>
-      <w:r>
-        <w:rPr>
-          <w:i/>
-        </w:rPr>
-        <w:t xml:space="preserve"> Driver, </w:t>
-      </w:r>
-      <w:proofErr w:type="spellStart"/>
-      <w:r>
-        <w:rPr>
-          <w:i/>
-        </w:rPr>
-        <w:t>JUnit</w:t>
-      </w:r>
-      <w:proofErr w:type="spellEnd"/>
+        <w:t>, PhantomJS Driver, JUnit</w:t>
+      </w:r>
       <w:r>
         <w:rPr>
           <w:i/>
@@ -892,21 +770,7 @@
         <w:rPr>
           <w:i/>
         </w:rPr>
-        <w:t xml:space="preserve"> </w:t>
-      </w:r>
-      <w:proofErr w:type="gramStart"/>
-      <w:r>
-        <w:rPr>
-          <w:i/>
-        </w:rPr>
-        <w:t>Spring</w:t>
-      </w:r>
-      <w:proofErr w:type="gramEnd"/>
-      <w:r>
-        <w:rPr>
-          <w:i/>
-        </w:rPr>
-        <w:t>,</w:t>
+        <w:t xml:space="preserve"> Spring,</w:t>
       </w:r>
       <w:r>
         <w:rPr>
@@ -1040,19 +904,11 @@
           <w:i/>
         </w:rPr>
       </w:pPr>
-      <w:proofErr w:type="spellStart"/>
-      <w:r>
-        <w:rPr>
-          <w:i/>
-        </w:rPr>
-        <w:t>Protrator</w:t>
-      </w:r>
-      <w:proofErr w:type="spellEnd"/>
-      <w:r>
-        <w:rPr>
-          <w:i/>
-        </w:rPr>
-        <w:t>, Cucumber</w:t>
+      <w:r>
+        <w:rPr>
+          <w:i/>
+        </w:rPr>
+        <w:t>Protrator, Cucumber</w:t>
       </w:r>
       <w:r>
         <w:rPr>
@@ -1101,47 +957,19 @@
         <w:rPr>
           <w:i/>
         </w:rPr>
-        <w:t xml:space="preserve">Supporting Software:  Selenium </w:t>
-      </w:r>
-      <w:proofErr w:type="spellStart"/>
-      <w:r>
-        <w:rPr>
-          <w:i/>
-        </w:rPr>
-        <w:t>WebDriver</w:t>
-      </w:r>
-      <w:proofErr w:type="spellEnd"/>
-      <w:r>
-        <w:rPr>
-          <w:i/>
-        </w:rPr>
-        <w:t xml:space="preserve">, </w:t>
-      </w:r>
-      <w:proofErr w:type="spellStart"/>
-      <w:r>
-        <w:rPr>
-          <w:i/>
-        </w:rPr>
-        <w:t>PhantomJS</w:t>
-      </w:r>
-      <w:proofErr w:type="spellEnd"/>
-      <w:r>
-        <w:rPr>
-          <w:i/>
-        </w:rPr>
-        <w:t xml:space="preserve">, </w:t>
-      </w:r>
-      <w:r>
-        <w:rPr>
-          <w:i/>
-        </w:rPr>
-        <w:t>Sauce Labs</w:t>
-      </w:r>
-      <w:r>
-        <w:rPr>
-          <w:i/>
-        </w:rPr>
-        <w:t xml:space="preserve">, </w:t>
+        <w:t xml:space="preserve">Supporting Software:  Selenium WebDriver, </w:t>
+      </w:r>
+      <w:r>
+        <w:rPr>
+          <w:i/>
+        </w:rPr>
+        <w:t xml:space="preserve">PhantomJS, </w:t>
+      </w:r>
+      <w:r>
+        <w:rPr>
+          <w:i/>
+        </w:rPr>
+        <w:t xml:space="preserve">Sauce Labs, </w:t>
       </w:r>
       <w:r>
         <w:rPr>
@@ -1272,47 +1100,25 @@
         <w:rPr>
           <w:i/>
         </w:rPr>
-        <w:t xml:space="preserve">Selenium </w:t>
-      </w:r>
-      <w:proofErr w:type="spellStart"/>
-      <w:r>
-        <w:rPr>
-          <w:i/>
-        </w:rPr>
-        <w:t>WebDriver</w:t>
-      </w:r>
-      <w:proofErr w:type="spellEnd"/>
+        <w:t>Selenium WebDriver</w:t>
+      </w:r>
       <w:r>
         <w:rPr>
           <w:i/>
         </w:rPr>
         <w:t xml:space="preserve">, </w:t>
       </w:r>
-      <w:proofErr w:type="spellStart"/>
-      <w:r>
-        <w:rPr>
-          <w:i/>
-        </w:rPr>
-        <w:t>PhantomJS</w:t>
-      </w:r>
-      <w:proofErr w:type="spellEnd"/>
-      <w:r>
-        <w:rPr>
-          <w:i/>
-        </w:rPr>
-        <w:t xml:space="preserve">, </w:t>
-      </w:r>
-      <w:r>
-        <w:rPr>
-          <w:i/>
-        </w:rPr>
-        <w:t>Sauce Labs</w:t>
-      </w:r>
-      <w:r>
-        <w:rPr>
-          <w:i/>
-        </w:rPr>
-        <w:t>,</w:t>
+      <w:r>
+        <w:rPr>
+          <w:i/>
+        </w:rPr>
+        <w:t xml:space="preserve">PhantomJS, </w:t>
+      </w:r>
+      <w:r>
+        <w:rPr>
+          <w:i/>
+        </w:rPr>
+        <w:t>Sauce Labs,</w:t>
       </w:r>
       <w:r>
         <w:rPr>
@@ -1425,15 +1231,7 @@
         <w:t>Automate and verify the common elements of a web page form (i.e. text boxes, dropdowns, radio buttons, checkboxes, submit buttons, and links)</w:t>
       </w:r>
       <w:r>
-        <w:t xml:space="preserve"> using Selenium </w:t>
-      </w:r>
-      <w:proofErr w:type="spellStart"/>
-      <w:r>
-        <w:t>WebDriver</w:t>
-      </w:r>
-      <w:proofErr w:type="spellEnd"/>
-      <w:r>
-        <w:t xml:space="preserve"> and Cucumber</w:t>
+        <w:t xml:space="preserve"> using Selenium WebDriver and Cucumber</w:t>
       </w:r>
       <w:r>
         <w:t>.</w:t>
@@ -1461,55 +1259,13 @@
         <w:rPr>
           <w:i/>
         </w:rPr>
-        <w:t xml:space="preserve">Maven, Cucumber, </w:t>
-      </w:r>
-      <w:proofErr w:type="spellStart"/>
-      <w:r>
-        <w:rPr>
-          <w:i/>
-        </w:rPr>
-        <w:t>PhantomJS</w:t>
-      </w:r>
-      <w:proofErr w:type="spellEnd"/>
-      <w:r>
-        <w:rPr>
-          <w:i/>
-        </w:rPr>
-        <w:t xml:space="preserve"> Driver, </w:t>
-      </w:r>
-      <w:proofErr w:type="spellStart"/>
-      <w:r>
-        <w:rPr>
-          <w:i/>
-        </w:rPr>
-        <w:t>JUnit</w:t>
-      </w:r>
-      <w:proofErr w:type="spellEnd"/>
-      <w:r>
-        <w:rPr>
-          <w:i/>
-        </w:rPr>
-        <w:t>,</w:t>
-      </w:r>
-      <w:r>
-        <w:rPr>
-          <w:i/>
-        </w:rPr>
-        <w:t xml:space="preserve"> </w:t>
-      </w:r>
-      <w:proofErr w:type="gramStart"/>
-      <w:r>
-        <w:rPr>
-          <w:i/>
-        </w:rPr>
-        <w:t>Spring</w:t>
-      </w:r>
-      <w:proofErr w:type="gramEnd"/>
-      <w:r>
-        <w:rPr>
-          <w:i/>
-        </w:rPr>
-        <w:t>,</w:t>
+        <w:t>Maven, Cucumber, PhantomJS Driver, JUnit,</w:t>
+      </w:r>
+      <w:r>
+        <w:rPr>
+          <w:i/>
+        </w:rPr>
+        <w:t xml:space="preserve"> Spring,</w:t>
       </w:r>
       <w:r>
         <w:rPr>
@@ -1672,30 +1428,20 @@
         <w:rPr>
           <w:i/>
         </w:rPr>
+        <w:t>, JUnit</w:t>
+      </w:r>
+      <w:r>
+        <w:rPr>
+          <w:i/>
+        </w:rPr>
         <w:t xml:space="preserve">, </w:t>
       </w:r>
-      <w:proofErr w:type="spellStart"/>
-      <w:r>
-        <w:rPr>
-          <w:i/>
-        </w:rPr>
-        <w:t>JUnit</w:t>
-      </w:r>
-      <w:proofErr w:type="spellEnd"/>
-      <w:r>
-        <w:rPr>
-          <w:i/>
-        </w:rPr>
-        <w:t xml:space="preserve">, </w:t>
-      </w:r>
-      <w:proofErr w:type="spellStart"/>
       <w:r>
         <w:rPr>
           <w:i/>
         </w:rPr>
         <w:t>Gson</w:t>
       </w:r>
-      <w:proofErr w:type="spellEnd"/>
       <w:r>
         <w:rPr>
           <w:i/>
@@ -1725,6 +1471,7 @@
         <w:rPr>
           <w:i/>
         </w:rPr>
+        <w:lastRenderedPageBreak/>
         <w:t xml:space="preserve">Location: </w:t>
       </w:r>
       <w:r>
